--- a/更新Arduino库到Mixly步骤.docx
+++ b/更新Arduino库到Mixly步骤.docx
@@ -670,6 +670,97 @@
           <w:numId w:val="0"/>
         </w:numPr>
         <w:ind w:leftChars="0"/>
+        <w:rPr>
+          <w:rFonts w:hint="eastAsia" w:asciiTheme="minorEastAsia" w:hAnsiTheme="minorEastAsia" w:eastAsiaTheme="minorEastAsia" w:cstheme="minorEastAsia"/>
+          <w:b/>
+          <w:bCs/>
+          <w:lang w:val="en-US" w:eastAsia="zh-CN"/>
+        </w:rPr>
+      </w:pPr>
+    </w:p>
+    <w:p>
+      <w:pPr>
+        <w:numPr>
+          <w:ilvl w:val="0"/>
+          <w:numId w:val="0"/>
+        </w:numPr>
+        <w:ind w:leftChars="0"/>
+      </w:pPr>
+      <w:r>
+        <w:drawing>
+          <wp:inline distT="0" distB="0" distL="114300" distR="114300">
+            <wp:extent cx="5269865" cy="2656840"/>
+            <wp:effectExtent l="0" t="0" r="635" b="10160"/>
+            <wp:docPr id="5" name="图片 1"/>
+            <wp:cNvGraphicFramePr>
+              <a:graphicFrameLocks xmlns:a="http://schemas.openxmlformats.org/drawingml/2006/main" noChangeAspect="1"/>
+            </wp:cNvGraphicFramePr>
+            <a:graphic xmlns:a="http://schemas.openxmlformats.org/drawingml/2006/main">
+              <a:graphicData uri="http://schemas.openxmlformats.org/drawingml/2006/picture">
+                <pic:pic xmlns:pic="http://schemas.openxmlformats.org/drawingml/2006/picture">
+                  <pic:nvPicPr>
+                    <pic:cNvPr id="5" name="图片 1"/>
+                    <pic:cNvPicPr>
+                      <a:picLocks noChangeAspect="1"/>
+                    </pic:cNvPicPr>
+                  </pic:nvPicPr>
+                  <pic:blipFill>
+                    <a:blip r:embed="rId10"/>
+                    <a:stretch>
+                      <a:fillRect/>
+                    </a:stretch>
+                  </pic:blipFill>
+                  <pic:spPr>
+                    <a:xfrm>
+                      <a:off x="0" y="0"/>
+                      <a:ext cx="5269865" cy="2656840"/>
+                    </a:xfrm>
+                    <a:prstGeom prst="rect">
+                      <a:avLst/>
+                    </a:prstGeom>
+                    <a:noFill/>
+                    <a:ln>
+                      <a:noFill/>
+                    </a:ln>
+                  </pic:spPr>
+                </pic:pic>
+              </a:graphicData>
+            </a:graphic>
+          </wp:inline>
+        </w:drawing>
+      </w:r>
+    </w:p>
+    <w:p>
+      <w:pPr>
+        <w:numPr>
+          <w:ilvl w:val="0"/>
+          <w:numId w:val="0"/>
+        </w:numPr>
+        <w:ind w:leftChars="0"/>
+        <w:rPr>
+          <w:rFonts w:hint="eastAsia"/>
+          <w:lang w:val="en-US" w:eastAsia="zh-CN"/>
+        </w:rPr>
+      </w:pPr>
+      <w:r>
+        <w:rPr>
+          <w:rFonts w:hint="eastAsia" w:asciiTheme="minorEastAsia" w:hAnsiTheme="minorEastAsia" w:eastAsiaTheme="minorEastAsia" w:cstheme="minorEastAsia"/>
+          <w:b/>
+          <w:bCs/>
+          <w:lang w:val="en-US" w:eastAsia="zh-CN"/>
+        </w:rPr>
+        <w:t>输入Y或A</w:t>
+      </w:r>
+      <w:bookmarkStart w:id="0" w:name="_GoBack"/>
+      <w:bookmarkEnd w:id="0"/>
+    </w:p>
+    <w:p>
+      <w:pPr>
+        <w:numPr>
+          <w:ilvl w:val="0"/>
+          <w:numId w:val="0"/>
+        </w:numPr>
+        <w:ind w:leftChars="0"/>
       </w:pPr>
     </w:p>
     <w:p>
@@ -699,7 +790,7 @@
                     </pic:cNvPicPr>
                   </pic:nvPicPr>
                   <pic:blipFill>
-                    <a:blip r:embed="rId10"/>
+                    <a:blip r:embed="rId11"/>
                     <a:stretch>
                       <a:fillRect/>
                     </a:stretch>
@@ -790,7 +881,7 @@
                     </pic:cNvPicPr>
                   </pic:nvPicPr>
                   <pic:blipFill>
-                    <a:blip r:embed="rId11"/>
+                    <a:blip r:embed="rId12"/>
                     <a:stretch>
                       <a:fillRect/>
                     </a:stretch>
@@ -881,7 +972,7 @@
                     </pic:cNvPicPr>
                   </pic:nvPicPr>
                   <pic:blipFill>
-                    <a:blip r:embed="rId12"/>
+                    <a:blip r:embed="rId13"/>
                     <a:stretch>
                       <a:fillRect/>
                     </a:stretch>
@@ -1030,20 +1121,7 @@
           <w:szCs w:val="21"/>
           <w:lang w:val="en-US" w:eastAsia="zh-CN"/>
         </w:rPr>
-        <w:t>会出现 在C:\下无address.txt，请新建一个address.txt后再尝试执行此文件</w:t>
-      </w:r>
-      <w:bookmarkStart w:id="0" w:name="_GoBack"/>
-      <w:bookmarkEnd w:id="0"/>
-      <w:r>
-        <w:rPr>
-          <w:rFonts w:hint="eastAsia"/>
-          <w:b/>
-          <w:bCs/>
-          <w:sz w:val="21"/>
-          <w:szCs w:val="21"/>
-          <w:lang w:val="en-US" w:eastAsia="zh-CN"/>
-        </w:rPr>
-        <w:t xml:space="preserve"> 的提示</w:t>
+        <w:t>会出现 在C:\下无address.txt，请新建一个address.txt后再尝试执行此文件 的提示</w:t>
       </w:r>
     </w:p>
     <w:p>
@@ -1081,7 +1159,7 @@
                     </pic:cNvPicPr>
                   </pic:nvPicPr>
                   <pic:blipFill>
-                    <a:blip r:embed="rId13"/>
+                    <a:blip r:embed="rId14"/>
                     <a:stretch>
                       <a:fillRect/>
                     </a:stretch>
@@ -1269,7 +1347,7 @@
     <w:lsdException w:unhideWhenUsed="0" w:uiPriority="0" w:semiHidden="0" w:name="HTML Sample"/>
     <w:lsdException w:unhideWhenUsed="0" w:uiPriority="0" w:semiHidden="0" w:name="HTML Typewriter"/>
     <w:lsdException w:unhideWhenUsed="0" w:uiPriority="0" w:semiHidden="0" w:name="HTML Variable"/>
-    <w:lsdException w:unhideWhenUsed="0" w:uiPriority="0" w:name="Normal Table"/>
+    <w:lsdException w:qFormat="1" w:unhideWhenUsed="0" w:uiPriority="0" w:name="Normal Table"/>
     <w:lsdException w:unhideWhenUsed="0" w:uiPriority="0" w:semiHidden="0" w:name="annotation subject"/>
     <w:lsdException w:unhideWhenUsed="0" w:uiPriority="0" w:semiHidden="0" w:name="Table Simple 1"/>
     <w:lsdException w:unhideWhenUsed="0" w:uiPriority="0" w:semiHidden="0" w:name="Table Simple 2"/>
@@ -1439,6 +1517,7 @@
   <w:style w:type="table" w:default="1" w:styleId="2">
     <w:name w:val="Normal Table"/>
     <w:semiHidden/>
+    <w:qFormat/>
     <w:uiPriority w:val="0"/>
     <w:tblPr>
       <w:tblCellMar>

--- a/更新Arduino库到Mixly步骤.docx
+++ b/更新Arduino库到Mixly步骤.docx
@@ -62,9 +62,9 @@
       <w:r>
         <w:drawing>
           <wp:inline distT="0" distB="0" distL="114300" distR="114300">
-            <wp:extent cx="5267325" cy="3749675"/>
-            <wp:effectExtent l="0" t="0" r="3175" b="9525"/>
-            <wp:docPr id="1" name="图片 1"/>
+            <wp:extent cx="5266690" cy="2212975"/>
+            <wp:effectExtent l="0" t="0" r="3810" b="9525"/>
+            <wp:docPr id="13" name="图片 1"/>
             <wp:cNvGraphicFramePr>
               <a:graphicFrameLocks xmlns:a="http://schemas.openxmlformats.org/drawingml/2006/main" noChangeAspect="1"/>
             </wp:cNvGraphicFramePr>
@@ -72,7 +72,7 @@
               <a:graphicData uri="http://schemas.openxmlformats.org/drawingml/2006/picture">
                 <pic:pic xmlns:pic="http://schemas.openxmlformats.org/drawingml/2006/picture">
                   <pic:nvPicPr>
-                    <pic:cNvPr id="1" name="图片 1"/>
+                    <pic:cNvPr id="13" name="图片 1"/>
                     <pic:cNvPicPr>
                       <a:picLocks noChangeAspect="1"/>
                     </pic:cNvPicPr>
@@ -86,7 +86,7 @@
                   <pic:spPr>
                     <a:xfrm>
                       <a:off x="0" y="0"/>
-                      <a:ext cx="5267325" cy="3749675"/>
+                      <a:ext cx="5266690" cy="2212975"/>
                     </a:xfrm>
                     <a:prstGeom prst="rect">
                       <a:avLst/>
@@ -154,6 +154,142 @@
         </w:numPr>
         <w:ind w:left="0" w:leftChars="0" w:firstLine="0" w:firstLineChars="0"/>
         <w:rPr>
+          <w:rFonts w:hint="eastAsia" w:asciiTheme="minorEastAsia" w:hAnsiTheme="minorEastAsia" w:eastAsiaTheme="minorEastAsia" w:cstheme="minorEastAsia"/>
+          <w:b/>
+          <w:bCs/>
+          <w:sz w:val="24"/>
+          <w:szCs w:val="24"/>
+          <w:lang w:val="en-US" w:eastAsia="zh-CN"/>
+        </w:rPr>
+      </w:pPr>
+      <w:r>
+        <w:rPr>
+          <w:rFonts w:hint="eastAsia" w:asciiTheme="minorEastAsia" w:hAnsiTheme="minorEastAsia" w:eastAsiaTheme="minorEastAsia" w:cstheme="minorEastAsia"/>
+          <w:b/>
+          <w:bCs/>
+          <w:sz w:val="24"/>
+          <w:szCs w:val="24"/>
+          <w:lang w:val="en-US" w:eastAsia="zh-CN"/>
+        </w:rPr>
+        <w:t>修改 address.txt 中的</w:t>
+      </w:r>
+      <w:r>
+        <w:rPr>
+          <w:rFonts w:hint="eastAsia" w:asciiTheme="minorEastAsia" w:hAnsiTheme="minorEastAsia" w:cstheme="minorEastAsia"/>
+          <w:b/>
+          <w:bCs/>
+          <w:sz w:val="24"/>
+          <w:szCs w:val="24"/>
+          <w:lang w:val="en-US" w:eastAsia="zh-CN"/>
+        </w:rPr>
+        <w:t>示例</w:t>
+      </w:r>
+      <w:r>
+        <w:rPr>
+          <w:rFonts w:hint="eastAsia" w:asciiTheme="minorEastAsia" w:hAnsiTheme="minorEastAsia" w:eastAsiaTheme="minorEastAsia" w:cstheme="minorEastAsia"/>
+          <w:b/>
+          <w:bCs/>
+          <w:sz w:val="24"/>
+          <w:szCs w:val="24"/>
+          <w:lang w:val="en-US" w:eastAsia="zh-CN"/>
+        </w:rPr>
+        <w:t>地址</w:t>
+      </w:r>
+    </w:p>
+    <w:p>
+      <w:pPr>
+        <w:numPr>
+          <w:ilvl w:val="0"/>
+          <w:numId w:val="0"/>
+        </w:numPr>
+        <w:rPr>
+          <w:rFonts w:hint="default" w:asciiTheme="minorEastAsia" w:hAnsiTheme="minorEastAsia" w:eastAsiaTheme="minorEastAsia" w:cstheme="minorEastAsia"/>
+          <w:b/>
+          <w:bCs/>
+          <w:sz w:val="24"/>
+          <w:szCs w:val="24"/>
+          <w:lang w:val="en-US" w:eastAsia="zh-CN"/>
+        </w:rPr>
+      </w:pPr>
+      <w:r>
+        <w:rPr>
+          <w:rFonts w:hint="eastAsia" w:asciiTheme="minorEastAsia" w:hAnsiTheme="minorEastAsia" w:cstheme="minorEastAsia"/>
+          <w:b/>
+          <w:bCs/>
+          <w:sz w:val="21"/>
+          <w:szCs w:val="21"/>
+          <w:lang w:val="en-US" w:eastAsia="zh-CN"/>
+        </w:rPr>
+        <w:t>找到Mixly的存放位置，拷贝此路径替换 address.txt 中的示例路径</w:t>
+      </w:r>
+    </w:p>
+    <w:p>
+      <w:pPr>
+        <w:numPr>
+          <w:ilvl w:val="0"/>
+          <w:numId w:val="0"/>
+        </w:numPr>
+        <w:ind w:leftChars="0"/>
+        <w:rPr>
+          <w:rFonts w:hint="eastAsia" w:asciiTheme="minorEastAsia" w:hAnsiTheme="minorEastAsia" w:eastAsiaTheme="minorEastAsia" w:cstheme="minorEastAsia"/>
+          <w:b/>
+          <w:bCs/>
+          <w:sz w:val="24"/>
+          <w:szCs w:val="24"/>
+          <w:lang w:val="en-US" w:eastAsia="zh-CN"/>
+        </w:rPr>
+      </w:pPr>
+      <w:r>
+        <w:drawing>
+          <wp:inline distT="0" distB="0" distL="114300" distR="114300">
+            <wp:extent cx="5273675" cy="3278505"/>
+            <wp:effectExtent l="0" t="0" r="9525" b="10795"/>
+            <wp:docPr id="8" name="图片 8"/>
+            <wp:cNvGraphicFramePr>
+              <a:graphicFrameLocks xmlns:a="http://schemas.openxmlformats.org/drawingml/2006/main" noChangeAspect="1"/>
+            </wp:cNvGraphicFramePr>
+            <a:graphic xmlns:a="http://schemas.openxmlformats.org/drawingml/2006/main">
+              <a:graphicData uri="http://schemas.openxmlformats.org/drawingml/2006/picture">
+                <pic:pic xmlns:pic="http://schemas.openxmlformats.org/drawingml/2006/picture">
+                  <pic:nvPicPr>
+                    <pic:cNvPr id="8" name="图片 8"/>
+                    <pic:cNvPicPr>
+                      <a:picLocks noChangeAspect="1"/>
+                    </pic:cNvPicPr>
+                  </pic:nvPicPr>
+                  <pic:blipFill>
+                    <a:blip r:embed="rId5"/>
+                    <a:stretch>
+                      <a:fillRect/>
+                    </a:stretch>
+                  </pic:blipFill>
+                  <pic:spPr>
+                    <a:xfrm>
+                      <a:off x="0" y="0"/>
+                      <a:ext cx="5273675" cy="3278505"/>
+                    </a:xfrm>
+                    <a:prstGeom prst="rect">
+                      <a:avLst/>
+                    </a:prstGeom>
+                    <a:noFill/>
+                    <a:ln>
+                      <a:noFill/>
+                    </a:ln>
+                  </pic:spPr>
+                </pic:pic>
+              </a:graphicData>
+            </a:graphic>
+          </wp:inline>
+        </w:drawing>
+      </w:r>
+    </w:p>
+    <w:p>
+      <w:pPr>
+        <w:numPr>
+          <w:numId w:val="0"/>
+        </w:numPr>
+        <w:ind w:leftChars="0"/>
+        <w:rPr>
           <w:rFonts w:hint="eastAsia"/>
           <w:b/>
           <w:bCs/>
@@ -162,6 +298,66 @@
           <w:lang w:val="en-US" w:eastAsia="zh-CN"/>
         </w:rPr>
       </w:pPr>
+    </w:p>
+    <w:p>
+      <w:pPr>
+        <w:numPr>
+          <w:ilvl w:val="0"/>
+          <w:numId w:val="0"/>
+        </w:numPr>
+        <w:ind w:leftChars="0"/>
+      </w:pPr>
+    </w:p>
+    <w:p>
+      <w:pPr>
+        <w:numPr>
+          <w:ilvl w:val="0"/>
+          <w:numId w:val="0"/>
+        </w:numPr>
+        <w:ind w:leftChars="0"/>
+      </w:pPr>
+    </w:p>
+    <w:p>
+      <w:pPr>
+        <w:numPr>
+          <w:ilvl w:val="0"/>
+          <w:numId w:val="0"/>
+        </w:numPr>
+        <w:ind w:leftChars="0"/>
+        <w:rPr>
+          <w:rFonts w:hint="default"/>
+          <w:lang w:val="en-US" w:eastAsia="zh-CN"/>
+        </w:rPr>
+      </w:pPr>
+    </w:p>
+    <w:p>
+      <w:pPr>
+        <w:numPr>
+          <w:ilvl w:val="0"/>
+          <w:numId w:val="0"/>
+        </w:numPr>
+        <w:rPr>
+          <w:rFonts w:hint="default" w:eastAsiaTheme="minorEastAsia"/>
+          <w:lang w:val="en-US" w:eastAsia="zh-CN"/>
+        </w:rPr>
+      </w:pPr>
+    </w:p>
+    <w:p>
+      <w:pPr>
+        <w:numPr>
+          <w:ilvl w:val="0"/>
+          <w:numId w:val="1"/>
+        </w:numPr>
+        <w:ind w:left="0" w:leftChars="0" w:firstLine="0" w:firstLineChars="0"/>
+        <w:rPr>
+          <w:rFonts w:hint="eastAsia" w:asciiTheme="minorEastAsia" w:hAnsiTheme="minorEastAsia" w:eastAsiaTheme="minorEastAsia" w:cstheme="minorEastAsia"/>
+          <w:b/>
+          <w:bCs/>
+          <w:sz w:val="24"/>
+          <w:szCs w:val="24"/>
+          <w:lang w:val="en-US" w:eastAsia="zh-CN"/>
+        </w:rPr>
+      </w:pPr>
       <w:r>
         <w:rPr>
           <w:rFonts w:hint="eastAsia"/>
@@ -172,6 +368,25 @@
           <w:lang w:val="en-US" w:eastAsia="zh-CN"/>
         </w:rPr>
         <w:t>拷贝目录下的 address.txt 到C:\</w:t>
+      </w:r>
+    </w:p>
+    <w:p>
+      <w:pPr>
+        <w:numPr>
+          <w:ilvl w:val="0"/>
+          <w:numId w:val="0"/>
+        </w:numPr>
+      </w:pPr>
+      <w:r>
+        <w:rPr>
+          <w:rFonts w:hint="eastAsia" w:asciiTheme="minorEastAsia" w:hAnsiTheme="minorEastAsia" w:cstheme="minorEastAsia"/>
+          <w:b/>
+          <w:bCs/>
+          <w:sz w:val="21"/>
+          <w:szCs w:val="21"/>
+          <w:lang w:val="en-US" w:eastAsia="zh-CN"/>
+        </w:rPr>
+        <w:t>找到Mixly的存放位置，拷贝此路径替换 address.txt 中的示例路径</w:t>
       </w:r>
     </w:p>
     <w:p>
@@ -201,7 +416,7 @@
                     </pic:cNvPicPr>
                   </pic:nvPicPr>
                   <pic:blipFill>
-                    <a:blip r:embed="rId5"/>
+                    <a:blip r:embed="rId6"/>
                     <a:stretch>
                       <a:fillRect/>
                     </a:stretch>
@@ -243,7 +458,7 @@
         </w:numPr>
         <w:ind w:leftChars="0"/>
         <w:rPr>
-          <w:rFonts w:hint="default"/>
+          <w:rFonts w:hint="eastAsia"/>
           <w:lang w:val="en-US" w:eastAsia="zh-CN"/>
         </w:rPr>
       </w:pPr>
@@ -266,7 +481,7 @@
                     </pic:cNvPicPr>
                   </pic:nvPicPr>
                   <pic:blipFill>
-                    <a:blip r:embed="rId6"/>
+                    <a:blip r:embed="rId7"/>
                     <a:stretch>
                       <a:fillRect/>
                     </a:stretch>
@@ -297,8 +512,30 @@
           <w:ilvl w:val="0"/>
           <w:numId w:val="0"/>
         </w:numPr>
-        <w:rPr>
-          <w:rFonts w:hint="default" w:eastAsiaTheme="minorEastAsia"/>
+        <w:ind w:leftChars="0"/>
+        <w:rPr>
+          <w:rFonts w:hint="eastAsia"/>
+          <w:b/>
+          <w:bCs/>
+          <w:sz w:val="24"/>
+          <w:szCs w:val="24"/>
+          <w:lang w:val="en-US" w:eastAsia="zh-CN"/>
+        </w:rPr>
+      </w:pPr>
+    </w:p>
+    <w:p>
+      <w:pPr>
+        <w:numPr>
+          <w:ilvl w:val="0"/>
+          <w:numId w:val="0"/>
+        </w:numPr>
+        <w:ind w:leftChars="0"/>
+        <w:rPr>
+          <w:rFonts w:hint="eastAsia"/>
+          <w:b/>
+          <w:bCs/>
+          <w:sz w:val="24"/>
+          <w:szCs w:val="24"/>
           <w:lang w:val="en-US" w:eastAsia="zh-CN"/>
         </w:rPr>
       </w:pPr>
@@ -328,80 +565,23 @@
           <w:szCs w:val="24"/>
           <w:lang w:val="en-US" w:eastAsia="zh-CN"/>
         </w:rPr>
-        <w:t>修改 address.txt 中的</w:t>
-      </w:r>
-      <w:r>
-        <w:rPr>
-          <w:rFonts w:hint="eastAsia" w:asciiTheme="minorEastAsia" w:hAnsiTheme="minorEastAsia" w:cstheme="minorEastAsia"/>
-          <w:b/>
-          <w:bCs/>
-          <w:sz w:val="24"/>
-          <w:szCs w:val="24"/>
-          <w:lang w:val="en-US" w:eastAsia="zh-CN"/>
-        </w:rPr>
-        <w:t>示例</w:t>
-      </w:r>
-      <w:r>
-        <w:rPr>
-          <w:rFonts w:hint="eastAsia" w:asciiTheme="minorEastAsia" w:hAnsiTheme="minorEastAsia" w:eastAsiaTheme="minorEastAsia" w:cstheme="minorEastAsia"/>
-          <w:b/>
-          <w:bCs/>
-          <w:sz w:val="24"/>
-          <w:szCs w:val="24"/>
-          <w:lang w:val="en-US" w:eastAsia="zh-CN"/>
-        </w:rPr>
-        <w:t>地址</w:t>
-      </w:r>
-    </w:p>
-    <w:p>
-      <w:pPr>
-        <w:numPr>
-          <w:ilvl w:val="0"/>
-          <w:numId w:val="0"/>
-        </w:numPr>
-        <w:rPr>
-          <w:rFonts w:hint="default" w:asciiTheme="minorEastAsia" w:hAnsiTheme="minorEastAsia" w:eastAsiaTheme="minorEastAsia" w:cstheme="minorEastAsia"/>
-          <w:b/>
-          <w:bCs/>
-          <w:sz w:val="24"/>
-          <w:szCs w:val="24"/>
-          <w:lang w:val="en-US" w:eastAsia="zh-CN"/>
-        </w:rPr>
-      </w:pPr>
-      <w:r>
-        <w:rPr>
-          <w:rFonts w:hint="eastAsia" w:asciiTheme="minorEastAsia" w:hAnsiTheme="minorEastAsia" w:cstheme="minorEastAsia"/>
-          <w:b/>
-          <w:bCs/>
-          <w:sz w:val="21"/>
-          <w:szCs w:val="21"/>
-          <w:lang w:val="en-US" w:eastAsia="zh-CN"/>
-        </w:rPr>
-        <w:t>找到Mixly的存放位置，拷贝此路径替换 address.txt 中的示例路径</w:t>
-      </w:r>
-    </w:p>
-    <w:p>
-      <w:pPr>
-        <w:numPr>
-          <w:ilvl w:val="0"/>
-          <w:numId w:val="0"/>
-        </w:numPr>
-        <w:ind w:leftChars="0"/>
-        <w:rPr>
-          <w:rFonts w:hint="eastAsia" w:asciiTheme="minorEastAsia" w:hAnsiTheme="minorEastAsia" w:eastAsiaTheme="minorEastAsia" w:cstheme="minorEastAsia"/>
-          <w:b/>
-          <w:bCs/>
-          <w:sz w:val="24"/>
-          <w:szCs w:val="24"/>
-          <w:lang w:val="en-US" w:eastAsia="zh-CN"/>
-        </w:rPr>
+        <w:t>运行 导入Arduino库到Mixly.bat</w:t>
+      </w:r>
+    </w:p>
+    <w:p>
+      <w:pPr>
+        <w:numPr>
+          <w:ilvl w:val="0"/>
+          <w:numId w:val="0"/>
+        </w:numPr>
+        <w:ind w:leftChars="0"/>
       </w:pPr>
       <w:r>
         <w:drawing>
           <wp:inline distT="0" distB="0" distL="114300" distR="114300">
-            <wp:extent cx="5273675" cy="3278505"/>
-            <wp:effectExtent l="0" t="0" r="9525" b="10795"/>
-            <wp:docPr id="4" name="图片 4"/>
+            <wp:extent cx="5272405" cy="2585085"/>
+            <wp:effectExtent l="0" t="0" r="10795" b="5715"/>
+            <wp:docPr id="14" name="图片 2"/>
             <wp:cNvGraphicFramePr>
               <a:graphicFrameLocks xmlns:a="http://schemas.openxmlformats.org/drawingml/2006/main" noChangeAspect="1"/>
             </wp:cNvGraphicFramePr>
@@ -409,13 +589,13 @@
               <a:graphicData uri="http://schemas.openxmlformats.org/drawingml/2006/picture">
                 <pic:pic xmlns:pic="http://schemas.openxmlformats.org/drawingml/2006/picture">
                   <pic:nvPicPr>
-                    <pic:cNvPr id="4" name="图片 4"/>
+                    <pic:cNvPr id="14" name="图片 2"/>
                     <pic:cNvPicPr>
                       <a:picLocks noChangeAspect="1"/>
                     </pic:cNvPicPr>
                   </pic:nvPicPr>
                   <pic:blipFill>
-                    <a:blip r:embed="rId7"/>
+                    <a:blip r:embed="rId8"/>
                     <a:stretch>
                       <a:fillRect/>
                     </a:stretch>
@@ -423,7 +603,7 @@
                   <pic:spPr>
                     <a:xfrm>
                       <a:off x="0" y="0"/>
-                      <a:ext cx="5273675" cy="3278505"/>
+                      <a:ext cx="5272405" cy="2585085"/>
                     </a:xfrm>
                     <a:prstGeom prst="rect">
                       <a:avLst/>
@@ -448,408 +628,85 @@
         </w:numPr>
         <w:ind w:leftChars="0"/>
         <w:rPr>
-          <w:rFonts w:hint="eastAsia"/>
-          <w:b/>
-          <w:bCs/>
-          <w:sz w:val="24"/>
-          <w:szCs w:val="24"/>
-          <w:lang w:val="en-US" w:eastAsia="zh-CN"/>
-        </w:rPr>
-      </w:pPr>
-    </w:p>
-    <w:p>
-      <w:pPr>
-        <w:numPr>
-          <w:ilvl w:val="0"/>
-          <w:numId w:val="0"/>
-        </w:numPr>
-        <w:ind w:leftChars="0"/>
-        <w:rPr>
-          <w:rFonts w:hint="eastAsia"/>
-          <w:b/>
-          <w:bCs/>
-          <w:sz w:val="24"/>
-          <w:szCs w:val="24"/>
-          <w:lang w:val="en-US" w:eastAsia="zh-CN"/>
-        </w:rPr>
-      </w:pPr>
-    </w:p>
-    <w:p>
-      <w:pPr>
-        <w:numPr>
-          <w:ilvl w:val="0"/>
-          <w:numId w:val="1"/>
-        </w:numPr>
-        <w:ind w:left="0" w:leftChars="0" w:firstLine="0" w:firstLineChars="0"/>
+          <w:rFonts w:hint="default" w:asciiTheme="minorEastAsia" w:hAnsiTheme="minorEastAsia" w:eastAsiaTheme="minorEastAsia" w:cstheme="minorEastAsia"/>
+          <w:b/>
+          <w:bCs/>
+          <w:lang w:val="en-US" w:eastAsia="zh-CN"/>
+        </w:rPr>
+      </w:pPr>
+      <w:r>
+        <w:rPr>
+          <w:rFonts w:hint="eastAsia" w:asciiTheme="minorEastAsia" w:hAnsiTheme="minorEastAsia" w:cstheme="minorEastAsia"/>
+          <w:b/>
+          <w:bCs/>
+          <w:lang w:val="en-US" w:eastAsia="zh-CN"/>
+        </w:rPr>
+        <w:t>判断</w:t>
+      </w:r>
+      <w:r>
         <w:rPr>
           <w:rFonts w:hint="eastAsia" w:asciiTheme="minorEastAsia" w:hAnsiTheme="minorEastAsia" w:eastAsiaTheme="minorEastAsia" w:cstheme="minorEastAsia"/>
           <w:b/>
           <w:bCs/>
-          <w:sz w:val="24"/>
-          <w:szCs w:val="24"/>
-          <w:lang w:val="en-US" w:eastAsia="zh-CN"/>
-        </w:rPr>
-      </w:pPr>
+          <w:lang w:val="en-US" w:eastAsia="zh-CN"/>
+        </w:rPr>
+        <w:t>所列的Mixly软件路径和你的计算机上Mixly路径</w:t>
+      </w:r>
+      <w:r>
+        <w:rPr>
+          <w:rFonts w:hint="eastAsia" w:asciiTheme="minorEastAsia" w:hAnsiTheme="minorEastAsia" w:cstheme="minorEastAsia"/>
+          <w:b/>
+          <w:bCs/>
+          <w:lang w:val="en-US" w:eastAsia="zh-CN"/>
+        </w:rPr>
+        <w:t>是否</w:t>
+      </w:r>
       <w:r>
         <w:rPr>
           <w:rFonts w:hint="eastAsia" w:asciiTheme="minorEastAsia" w:hAnsiTheme="minorEastAsia" w:eastAsiaTheme="minorEastAsia" w:cstheme="minorEastAsia"/>
           <w:b/>
           <w:bCs/>
-          <w:sz w:val="24"/>
-          <w:szCs w:val="24"/>
-          <w:lang w:val="en-US" w:eastAsia="zh-CN"/>
-        </w:rPr>
-        <w:t>运行 导入Arduino库到Mixly.bat</w:t>
-      </w:r>
-    </w:p>
-    <w:p>
-      <w:pPr>
-        <w:numPr>
-          <w:ilvl w:val="0"/>
-          <w:numId w:val="0"/>
-        </w:numPr>
-        <w:ind w:leftChars="0"/>
-      </w:pPr>
-      <w:r>
-        <w:drawing>
-          <wp:inline distT="0" distB="0" distL="114300" distR="114300">
-            <wp:extent cx="5266690" cy="1377950"/>
-            <wp:effectExtent l="0" t="0" r="3810" b="6350"/>
-            <wp:docPr id="6" name="图片 6"/>
-            <wp:cNvGraphicFramePr>
-              <a:graphicFrameLocks xmlns:a="http://schemas.openxmlformats.org/drawingml/2006/main" noChangeAspect="1"/>
-            </wp:cNvGraphicFramePr>
-            <a:graphic xmlns:a="http://schemas.openxmlformats.org/drawingml/2006/main">
-              <a:graphicData uri="http://schemas.openxmlformats.org/drawingml/2006/picture">
-                <pic:pic xmlns:pic="http://schemas.openxmlformats.org/drawingml/2006/picture">
-                  <pic:nvPicPr>
-                    <pic:cNvPr id="6" name="图片 6"/>
-                    <pic:cNvPicPr>
-                      <a:picLocks noChangeAspect="1"/>
-                    </pic:cNvPicPr>
-                  </pic:nvPicPr>
-                  <pic:blipFill>
-                    <a:blip r:embed="rId8"/>
-                    <a:stretch>
-                      <a:fillRect/>
-                    </a:stretch>
-                  </pic:blipFill>
-                  <pic:spPr>
-                    <a:xfrm>
-                      <a:off x="0" y="0"/>
-                      <a:ext cx="5266690" cy="1377950"/>
-                    </a:xfrm>
-                    <a:prstGeom prst="rect">
-                      <a:avLst/>
-                    </a:prstGeom>
-                    <a:noFill/>
-                    <a:ln>
-                      <a:noFill/>
-                    </a:ln>
-                  </pic:spPr>
-                </pic:pic>
-              </a:graphicData>
-            </a:graphic>
-          </wp:inline>
-        </w:drawing>
-      </w:r>
-    </w:p>
-    <w:p>
-      <w:pPr>
-        <w:numPr>
-          <w:ilvl w:val="0"/>
-          <w:numId w:val="0"/>
-        </w:numPr>
-        <w:ind w:leftChars="0"/>
+          <w:lang w:val="en-US" w:eastAsia="zh-CN"/>
+        </w:rPr>
+        <w:t>相同</w:t>
+      </w:r>
+      <w:r>
+        <w:rPr>
+          <w:rFonts w:hint="eastAsia" w:asciiTheme="minorEastAsia" w:hAnsiTheme="minorEastAsia" w:cstheme="minorEastAsia"/>
+          <w:b/>
+          <w:bCs/>
+          <w:lang w:val="en-US" w:eastAsia="zh-CN"/>
+        </w:rPr>
+        <w:t>。</w:t>
+      </w:r>
+      <w:r>
         <w:rPr>
           <w:rFonts w:hint="eastAsia" w:asciiTheme="minorEastAsia" w:hAnsiTheme="minorEastAsia" w:eastAsiaTheme="minorEastAsia" w:cstheme="minorEastAsia"/>
           <w:b/>
           <w:bCs/>
           <w:lang w:val="en-US" w:eastAsia="zh-CN"/>
         </w:rPr>
-      </w:pPr>
-      <w:r>
-        <w:rPr>
-          <w:rFonts w:hint="eastAsia" w:asciiTheme="minorEastAsia" w:hAnsiTheme="minorEastAsia" w:eastAsiaTheme="minorEastAsia" w:cstheme="minorEastAsia"/>
-          <w:b/>
-          <w:bCs/>
-          <w:lang w:val="en-US" w:eastAsia="zh-CN"/>
-        </w:rPr>
-        <w:t>输入Y或A</w:t>
-      </w:r>
-    </w:p>
-    <w:p>
-      <w:pPr>
-        <w:numPr>
-          <w:ilvl w:val="0"/>
-          <w:numId w:val="0"/>
-        </w:numPr>
-        <w:ind w:leftChars="0"/>
-      </w:pPr>
-    </w:p>
-    <w:p>
-      <w:pPr>
-        <w:numPr>
-          <w:ilvl w:val="0"/>
-          <w:numId w:val="0"/>
-        </w:numPr>
-        <w:ind w:leftChars="0"/>
-      </w:pPr>
-      <w:r>
-        <w:drawing>
-          <wp:inline distT="0" distB="0" distL="114300" distR="114300">
-            <wp:extent cx="5272405" cy="1775460"/>
-            <wp:effectExtent l="0" t="0" r="10795" b="2540"/>
-            <wp:docPr id="7" name="图片 7"/>
-            <wp:cNvGraphicFramePr>
-              <a:graphicFrameLocks xmlns:a="http://schemas.openxmlformats.org/drawingml/2006/main" noChangeAspect="1"/>
-            </wp:cNvGraphicFramePr>
-            <a:graphic xmlns:a="http://schemas.openxmlformats.org/drawingml/2006/main">
-              <a:graphicData uri="http://schemas.openxmlformats.org/drawingml/2006/picture">
-                <pic:pic xmlns:pic="http://schemas.openxmlformats.org/drawingml/2006/picture">
-                  <pic:nvPicPr>
-                    <pic:cNvPr id="7" name="图片 7"/>
-                    <pic:cNvPicPr>
-                      <a:picLocks noChangeAspect="1"/>
-                    </pic:cNvPicPr>
-                  </pic:nvPicPr>
-                  <pic:blipFill>
-                    <a:blip r:embed="rId9"/>
-                    <a:stretch>
-                      <a:fillRect/>
-                    </a:stretch>
-                  </pic:blipFill>
-                  <pic:spPr>
-                    <a:xfrm>
-                      <a:off x="0" y="0"/>
-                      <a:ext cx="5272405" cy="1775460"/>
-                    </a:xfrm>
-                    <a:prstGeom prst="rect">
-                      <a:avLst/>
-                    </a:prstGeom>
-                    <a:noFill/>
-                    <a:ln>
-                      <a:noFill/>
-                    </a:ln>
-                  </pic:spPr>
-                </pic:pic>
-              </a:graphicData>
-            </a:graphic>
-          </wp:inline>
-        </w:drawing>
-      </w:r>
-    </w:p>
-    <w:p>
-      <w:pPr>
-        <w:numPr>
-          <w:ilvl w:val="0"/>
-          <w:numId w:val="0"/>
-        </w:numPr>
-        <w:ind w:leftChars="0"/>
-        <w:rPr>
-          <w:rFonts w:hint="eastAsia" w:asciiTheme="minorEastAsia" w:hAnsiTheme="minorEastAsia" w:eastAsiaTheme="minorEastAsia" w:cstheme="minorEastAsia"/>
-          <w:b/>
-          <w:bCs/>
-          <w:lang w:val="en-US" w:eastAsia="zh-CN"/>
-        </w:rPr>
-      </w:pPr>
-      <w:r>
-        <w:rPr>
-          <w:rFonts w:hint="eastAsia" w:asciiTheme="minorEastAsia" w:hAnsiTheme="minorEastAsia" w:eastAsiaTheme="minorEastAsia" w:cstheme="minorEastAsia"/>
-          <w:b/>
-          <w:bCs/>
-          <w:lang w:val="en-US" w:eastAsia="zh-CN"/>
-        </w:rPr>
-        <w:t>输入Y或A</w:t>
-      </w:r>
-    </w:p>
-    <w:p>
-      <w:pPr>
-        <w:numPr>
-          <w:ilvl w:val="0"/>
-          <w:numId w:val="0"/>
-        </w:numPr>
-        <w:ind w:leftChars="0"/>
-        <w:rPr>
-          <w:rFonts w:hint="eastAsia" w:asciiTheme="minorEastAsia" w:hAnsiTheme="minorEastAsia" w:eastAsiaTheme="minorEastAsia" w:cstheme="minorEastAsia"/>
-          <w:b/>
-          <w:bCs/>
-          <w:lang w:val="en-US" w:eastAsia="zh-CN"/>
-        </w:rPr>
-      </w:pPr>
-    </w:p>
-    <w:p>
-      <w:pPr>
-        <w:numPr>
-          <w:ilvl w:val="0"/>
-          <w:numId w:val="0"/>
-        </w:numPr>
-        <w:ind w:leftChars="0"/>
-      </w:pPr>
-      <w:r>
-        <w:drawing>
-          <wp:inline distT="0" distB="0" distL="114300" distR="114300">
-            <wp:extent cx="5269865" cy="2656840"/>
-            <wp:effectExtent l="0" t="0" r="635" b="10160"/>
-            <wp:docPr id="5" name="图片 1"/>
-            <wp:cNvGraphicFramePr>
-              <a:graphicFrameLocks xmlns:a="http://schemas.openxmlformats.org/drawingml/2006/main" noChangeAspect="1"/>
-            </wp:cNvGraphicFramePr>
-            <a:graphic xmlns:a="http://schemas.openxmlformats.org/drawingml/2006/main">
-              <a:graphicData uri="http://schemas.openxmlformats.org/drawingml/2006/picture">
-                <pic:pic xmlns:pic="http://schemas.openxmlformats.org/drawingml/2006/picture">
-                  <pic:nvPicPr>
-                    <pic:cNvPr id="5" name="图片 1"/>
-                    <pic:cNvPicPr>
-                      <a:picLocks noChangeAspect="1"/>
-                    </pic:cNvPicPr>
-                  </pic:nvPicPr>
-                  <pic:blipFill>
-                    <a:blip r:embed="rId10"/>
-                    <a:stretch>
-                      <a:fillRect/>
-                    </a:stretch>
-                  </pic:blipFill>
-                  <pic:spPr>
-                    <a:xfrm>
-                      <a:off x="0" y="0"/>
-                      <a:ext cx="5269865" cy="2656840"/>
-                    </a:xfrm>
-                    <a:prstGeom prst="rect">
-                      <a:avLst/>
-                    </a:prstGeom>
-                    <a:noFill/>
-                    <a:ln>
-                      <a:noFill/>
-                    </a:ln>
-                  </pic:spPr>
-                </pic:pic>
-              </a:graphicData>
-            </a:graphic>
-          </wp:inline>
-        </w:drawing>
-      </w:r>
-    </w:p>
-    <w:p>
-      <w:pPr>
-        <w:numPr>
-          <w:ilvl w:val="0"/>
-          <w:numId w:val="0"/>
-        </w:numPr>
-        <w:ind w:leftChars="0"/>
-        <w:rPr>
-          <w:rFonts w:hint="eastAsia"/>
-          <w:lang w:val="en-US" w:eastAsia="zh-CN"/>
-        </w:rPr>
-      </w:pPr>
-      <w:r>
-        <w:rPr>
-          <w:rFonts w:hint="eastAsia" w:asciiTheme="minorEastAsia" w:hAnsiTheme="minorEastAsia" w:eastAsiaTheme="minorEastAsia" w:cstheme="minorEastAsia"/>
-          <w:b/>
-          <w:bCs/>
-          <w:lang w:val="en-US" w:eastAsia="zh-CN"/>
-        </w:rPr>
-        <w:t>输入Y或A</w:t>
-      </w:r>
-      <w:bookmarkStart w:id="0" w:name="_GoBack"/>
-      <w:bookmarkEnd w:id="0"/>
-    </w:p>
-    <w:p>
-      <w:pPr>
-        <w:numPr>
-          <w:ilvl w:val="0"/>
-          <w:numId w:val="0"/>
-        </w:numPr>
-        <w:ind w:leftChars="0"/>
-      </w:pPr>
-    </w:p>
-    <w:p>
-      <w:pPr>
-        <w:numPr>
-          <w:ilvl w:val="0"/>
-          <w:numId w:val="0"/>
-        </w:numPr>
-        <w:ind w:leftChars="0"/>
-      </w:pPr>
-      <w:r>
-        <w:drawing>
-          <wp:inline distT="0" distB="0" distL="114300" distR="114300">
-            <wp:extent cx="5266690" cy="2382520"/>
-            <wp:effectExtent l="0" t="0" r="3810" b="5080"/>
-            <wp:docPr id="9" name="图片 9"/>
-            <wp:cNvGraphicFramePr>
-              <a:graphicFrameLocks xmlns:a="http://schemas.openxmlformats.org/drawingml/2006/main" noChangeAspect="1"/>
-            </wp:cNvGraphicFramePr>
-            <a:graphic xmlns:a="http://schemas.openxmlformats.org/drawingml/2006/main">
-              <a:graphicData uri="http://schemas.openxmlformats.org/drawingml/2006/picture">
-                <pic:pic xmlns:pic="http://schemas.openxmlformats.org/drawingml/2006/picture">
-                  <pic:nvPicPr>
-                    <pic:cNvPr id="9" name="图片 9"/>
-                    <pic:cNvPicPr>
-                      <a:picLocks noChangeAspect="1"/>
-                    </pic:cNvPicPr>
-                  </pic:nvPicPr>
-                  <pic:blipFill>
-                    <a:blip r:embed="rId11"/>
-                    <a:stretch>
-                      <a:fillRect/>
-                    </a:stretch>
-                  </pic:blipFill>
-                  <pic:spPr>
-                    <a:xfrm>
-                      <a:off x="0" y="0"/>
-                      <a:ext cx="5266690" cy="2382520"/>
-                    </a:xfrm>
-                    <a:prstGeom prst="rect">
-                      <a:avLst/>
-                    </a:prstGeom>
-                    <a:noFill/>
-                    <a:ln>
-                      <a:noFill/>
-                    </a:ln>
-                  </pic:spPr>
-                </pic:pic>
-              </a:graphicData>
-            </a:graphic>
-          </wp:inline>
-        </w:drawing>
-      </w:r>
-    </w:p>
-    <w:p>
-      <w:pPr>
-        <w:numPr>
-          <w:ilvl w:val="0"/>
-          <w:numId w:val="0"/>
-        </w:numPr>
-        <w:ind w:leftChars="0"/>
-        <w:rPr>
-          <w:rFonts w:hint="eastAsia" w:asciiTheme="minorEastAsia" w:hAnsiTheme="minorEastAsia" w:eastAsiaTheme="minorEastAsia" w:cstheme="minorEastAsia"/>
-          <w:b/>
-          <w:bCs/>
-          <w:lang w:val="en-US" w:eastAsia="zh-CN"/>
-        </w:rPr>
-      </w:pPr>
-      <w:r>
-        <w:rPr>
-          <w:rFonts w:hint="eastAsia" w:asciiTheme="minorEastAsia" w:hAnsiTheme="minorEastAsia" w:eastAsiaTheme="minorEastAsia" w:cstheme="minorEastAsia"/>
-          <w:b/>
-          <w:bCs/>
-          <w:lang w:val="en-US" w:eastAsia="zh-CN"/>
-        </w:rPr>
-        <w:t>输入A</w:t>
-      </w:r>
-    </w:p>
-    <w:p>
-      <w:pPr>
-        <w:numPr>
-          <w:ilvl w:val="0"/>
-          <w:numId w:val="0"/>
-        </w:numPr>
-        <w:ind w:leftChars="0"/>
-        <w:rPr>
-          <w:rFonts w:hint="eastAsia" w:asciiTheme="minorEastAsia" w:hAnsiTheme="minorEastAsia" w:eastAsiaTheme="minorEastAsia" w:cstheme="minorEastAsia"/>
-          <w:b/>
-          <w:bCs/>
+        <w:t>如果相同，则按Enter键继续</w:t>
+      </w:r>
+      <w:r>
+        <w:rPr>
+          <w:rFonts w:hint="eastAsia" w:asciiTheme="minorEastAsia" w:hAnsiTheme="minorEastAsia" w:cstheme="minorEastAsia"/>
+          <w:b/>
+          <w:bCs/>
+          <w:lang w:val="en-US" w:eastAsia="zh-CN"/>
+        </w:rPr>
+        <w:t>；若不相同，请退出重新修改C:\address.txt下路径</w:t>
+      </w:r>
+    </w:p>
+    <w:p>
+      <w:pPr>
+        <w:numPr>
+          <w:ilvl w:val="0"/>
+          <w:numId w:val="0"/>
+        </w:numPr>
+        <w:ind w:leftChars="0"/>
+        <w:rPr>
+          <w:rFonts w:hint="default"/>
           <w:lang w:val="en-US" w:eastAsia="zh-CN"/>
         </w:rPr>
       </w:pPr>
@@ -881,7 +738,7 @@
                     </pic:cNvPicPr>
                   </pic:nvPicPr>
                   <pic:blipFill>
-                    <a:blip r:embed="rId12"/>
+                    <a:blip r:embed="rId9"/>
                     <a:stretch>
                       <a:fillRect/>
                     </a:stretch>
@@ -927,7 +784,7 @@
           <w:bCs/>
           <w:lang w:val="en-US" w:eastAsia="zh-CN"/>
         </w:rPr>
-        <w:t>当出现此界面时点击 允许所有操作</w:t>
+        <w:t>当出现此界面时点击 允许软件所有操作</w:t>
       </w:r>
     </w:p>
     <w:p>
@@ -972,7 +829,7 @@
                     </pic:cNvPicPr>
                   </pic:nvPicPr>
                   <pic:blipFill>
-                    <a:blip r:embed="rId13"/>
+                    <a:blip r:embed="rId10"/>
                     <a:stretch>
                       <a:fillRect/>
                     </a:stretch>
@@ -1006,6 +863,10 @@
         <w:ind w:leftChars="0"/>
         <w:rPr>
           <w:rFonts w:hint="default" w:eastAsiaTheme="minorEastAsia"/>
+          <w:b/>
+          <w:bCs/>
+          <w:sz w:val="24"/>
+          <w:szCs w:val="24"/>
           <w:lang w:val="en-US" w:eastAsia="zh-CN"/>
         </w:rPr>
       </w:pPr>
@@ -1056,149 +917,8 @@
         </w:rPr>
         <w:t>导入Arduino库到Mixly.bat</w:t>
       </w:r>
-    </w:p>
-    <w:p>
-      <w:pPr>
-        <w:numPr>
-          <w:ilvl w:val="0"/>
-          <w:numId w:val="0"/>
-        </w:numPr>
-        <w:ind w:leftChars="0"/>
-        <w:rPr>
-          <w:rFonts w:hint="eastAsia"/>
-          <w:b/>
-          <w:bCs/>
-          <w:sz w:val="24"/>
-          <w:szCs w:val="24"/>
-          <w:lang w:val="en-US" w:eastAsia="zh-CN"/>
-        </w:rPr>
-      </w:pPr>
-    </w:p>
-    <w:p>
-      <w:pPr>
-        <w:numPr>
-          <w:ilvl w:val="0"/>
-          <w:numId w:val="0"/>
-        </w:numPr>
-        <w:ind w:leftChars="0"/>
-        <w:rPr>
-          <w:rFonts w:hint="default"/>
-          <w:b/>
-          <w:bCs/>
-          <w:sz w:val="24"/>
-          <w:szCs w:val="24"/>
-          <w:lang w:val="en-US" w:eastAsia="zh-CN"/>
-        </w:rPr>
-      </w:pPr>
-      <w:r>
-        <w:rPr>
-          <w:rFonts w:hint="eastAsia"/>
-          <w:b/>
-          <w:bCs/>
-          <w:sz w:val="21"/>
-          <w:szCs w:val="21"/>
-          <w:lang w:val="en-US" w:eastAsia="zh-CN"/>
-        </w:rPr>
-        <w:t>若C:\下无</w:t>
-      </w:r>
-      <w:r>
-        <w:rPr>
-          <w:rFonts w:hint="eastAsia"/>
-          <w:b/>
-          <w:bCs/>
-          <w:sz w:val="24"/>
-          <w:szCs w:val="24"/>
-          <w:lang w:val="en-US" w:eastAsia="zh-CN"/>
-        </w:rPr>
-        <w:t>address.txt，</w:t>
-      </w:r>
-      <w:r>
-        <w:rPr>
-          <w:rFonts w:hint="eastAsia"/>
-          <w:b/>
-          <w:bCs/>
-          <w:sz w:val="21"/>
-          <w:szCs w:val="21"/>
-          <w:lang w:val="en-US" w:eastAsia="zh-CN"/>
-        </w:rPr>
-        <w:t>会出现 在C:\下无address.txt，请新建一个address.txt后再尝试执行此文件 的提示</w:t>
-      </w:r>
-    </w:p>
-    <w:p>
-      <w:pPr>
-        <w:numPr>
-          <w:ilvl w:val="0"/>
-          <w:numId w:val="0"/>
-        </w:numPr>
-        <w:ind w:leftChars="0"/>
-        <w:rPr>
-          <w:rFonts w:hint="default"/>
-          <w:b/>
-          <w:bCs/>
-          <w:sz w:val="24"/>
-          <w:szCs w:val="24"/>
-          <w:lang w:val="en-US" w:eastAsia="zh-CN"/>
-        </w:rPr>
-      </w:pPr>
-      <w:r>
-        <w:drawing>
-          <wp:inline distT="0" distB="0" distL="114300" distR="114300">
-            <wp:extent cx="5272405" cy="1496060"/>
-            <wp:effectExtent l="0" t="0" r="10795" b="2540"/>
-            <wp:docPr id="12" name="图片 12"/>
-            <wp:cNvGraphicFramePr>
-              <a:graphicFrameLocks xmlns:a="http://schemas.openxmlformats.org/drawingml/2006/main" noChangeAspect="1"/>
-            </wp:cNvGraphicFramePr>
-            <a:graphic xmlns:a="http://schemas.openxmlformats.org/drawingml/2006/main">
-              <a:graphicData uri="http://schemas.openxmlformats.org/drawingml/2006/picture">
-                <pic:pic xmlns:pic="http://schemas.openxmlformats.org/drawingml/2006/picture">
-                  <pic:nvPicPr>
-                    <pic:cNvPr id="12" name="图片 12"/>
-                    <pic:cNvPicPr>
-                      <a:picLocks noChangeAspect="1"/>
-                    </pic:cNvPicPr>
-                  </pic:nvPicPr>
-                  <pic:blipFill>
-                    <a:blip r:embed="rId14"/>
-                    <a:stretch>
-                      <a:fillRect/>
-                    </a:stretch>
-                  </pic:blipFill>
-                  <pic:spPr>
-                    <a:xfrm>
-                      <a:off x="0" y="0"/>
-                      <a:ext cx="5272405" cy="1496060"/>
-                    </a:xfrm>
-                    <a:prstGeom prst="rect">
-                      <a:avLst/>
-                    </a:prstGeom>
-                    <a:noFill/>
-                    <a:ln>
-                      <a:noFill/>
-                    </a:ln>
-                  </pic:spPr>
-                </pic:pic>
-              </a:graphicData>
-            </a:graphic>
-          </wp:inline>
-        </w:drawing>
-      </w:r>
-    </w:p>
-    <w:p>
-      <w:pPr>
-        <w:numPr>
-          <w:ilvl w:val="0"/>
-          <w:numId w:val="0"/>
-        </w:numPr>
-        <w:rPr>
-          <w:rFonts w:hint="default" w:eastAsiaTheme="minorEastAsia"/>
-          <w:b/>
-          <w:bCs/>
-          <w:sz w:val="24"/>
-          <w:szCs w:val="24"/>
-          <w:lang w:val="en-US" w:eastAsia="zh-CN"/>
-        </w:rPr>
-      </w:pPr>
+      <w:bookmarkStart w:id="0" w:name="_GoBack"/>
+      <w:bookmarkEnd w:id="0"/>
     </w:p>
     <w:sectPr>
       <w:pgSz w:w="11906" w:h="16838"/>

--- a/更新Arduino库到Mixly步骤.docx
+++ b/更新Arduino库到Mixly步骤.docx
@@ -62,9 +62,9 @@
       <w:r>
         <w:drawing>
           <wp:inline distT="0" distB="0" distL="114300" distR="114300">
-            <wp:extent cx="5266690" cy="2212975"/>
-            <wp:effectExtent l="0" t="0" r="3810" b="9525"/>
-            <wp:docPr id="13" name="图片 1"/>
+            <wp:extent cx="5266055" cy="1798320"/>
+            <wp:effectExtent l="0" t="0" r="4445" b="5080"/>
+            <wp:docPr id="7" name="图片 6"/>
             <wp:cNvGraphicFramePr>
               <a:graphicFrameLocks xmlns:a="http://schemas.openxmlformats.org/drawingml/2006/main" noChangeAspect="1"/>
             </wp:cNvGraphicFramePr>
@@ -72,7 +72,7 @@
               <a:graphicData uri="http://schemas.openxmlformats.org/drawingml/2006/picture">
                 <pic:pic xmlns:pic="http://schemas.openxmlformats.org/drawingml/2006/picture">
                   <pic:nvPicPr>
-                    <pic:cNvPr id="13" name="图片 1"/>
+                    <pic:cNvPr id="7" name="图片 6"/>
                     <pic:cNvPicPr>
                       <a:picLocks noChangeAspect="1"/>
                     </pic:cNvPicPr>
@@ -86,7 +86,7 @@
                   <pic:spPr>
                     <a:xfrm>
                       <a:off x="0" y="0"/>
-                      <a:ext cx="5266690" cy="2212975"/>
+                      <a:ext cx="5266055" cy="1798320"/>
                     </a:xfrm>
                     <a:prstGeom prst="rect">
                       <a:avLst/>
@@ -171,7 +171,7 @@
           <w:szCs w:val="24"/>
           <w:lang w:val="en-US" w:eastAsia="zh-CN"/>
         </w:rPr>
-        <w:t>修改 address.txt 中的</w:t>
+        <w:t>修改 address.txt</w:t>
       </w:r>
       <w:r>
         <w:rPr>
@@ -182,7 +182,7 @@
           <w:szCs w:val="24"/>
           <w:lang w:val="en-US" w:eastAsia="zh-CN"/>
         </w:rPr>
-        <w:t>示例</w:t>
+        <w:t>、address_arduino.txt</w:t>
       </w:r>
       <w:r>
         <w:rPr>
@@ -193,23 +193,45 @@
           <w:szCs w:val="24"/>
           <w:lang w:val="en-US" w:eastAsia="zh-CN"/>
         </w:rPr>
-        <w:t>地址</w:t>
-      </w:r>
-    </w:p>
-    <w:p>
-      <w:pPr>
-        <w:numPr>
-          <w:ilvl w:val="0"/>
-          <w:numId w:val="0"/>
-        </w:numPr>
-        <w:rPr>
-          <w:rFonts w:hint="default" w:asciiTheme="minorEastAsia" w:hAnsiTheme="minorEastAsia" w:eastAsiaTheme="minorEastAsia" w:cstheme="minorEastAsia"/>
+        <w:t xml:space="preserve"> 中的</w:t>
+      </w:r>
+      <w:r>
+        <w:rPr>
+          <w:rFonts w:hint="eastAsia" w:asciiTheme="minorEastAsia" w:hAnsiTheme="minorEastAsia" w:cstheme="minorEastAsia"/>
           <w:b/>
           <w:bCs/>
           <w:sz w:val="24"/>
           <w:szCs w:val="24"/>
           <w:lang w:val="en-US" w:eastAsia="zh-CN"/>
         </w:rPr>
+        <w:t>示例</w:t>
+      </w:r>
+      <w:r>
+        <w:rPr>
+          <w:rFonts w:hint="eastAsia" w:asciiTheme="minorEastAsia" w:hAnsiTheme="minorEastAsia" w:eastAsiaTheme="minorEastAsia" w:cstheme="minorEastAsia"/>
+          <w:b/>
+          <w:bCs/>
+          <w:sz w:val="24"/>
+          <w:szCs w:val="24"/>
+          <w:lang w:val="en-US" w:eastAsia="zh-CN"/>
+        </w:rPr>
+        <w:t>地址</w:t>
+      </w:r>
+    </w:p>
+    <w:p>
+      <w:pPr>
+        <w:numPr>
+          <w:ilvl w:val="0"/>
+          <w:numId w:val="0"/>
+        </w:numPr>
+        <w:rPr>
+          <w:rFonts w:hint="default" w:asciiTheme="minorEastAsia" w:hAnsiTheme="minorEastAsia" w:eastAsiaTheme="minorEastAsia" w:cstheme="minorEastAsia"/>
+          <w:b/>
+          <w:bCs/>
+          <w:sz w:val="24"/>
+          <w:szCs w:val="24"/>
+          <w:lang w:val="en-US" w:eastAsia="zh-CN"/>
+        </w:rPr>
       </w:pPr>
       <w:r>
         <w:rPr>
@@ -230,21 +252,13 @@
           <w:numId w:val="0"/>
         </w:numPr>
         <w:ind w:leftChars="0"/>
-        <w:rPr>
-          <w:rFonts w:hint="eastAsia" w:asciiTheme="minorEastAsia" w:hAnsiTheme="minorEastAsia" w:eastAsiaTheme="minorEastAsia" w:cstheme="minorEastAsia"/>
-          <w:b/>
-          <w:bCs/>
-          <w:sz w:val="24"/>
-          <w:szCs w:val="24"/>
-          <w:lang w:val="en-US" w:eastAsia="zh-CN"/>
-        </w:rPr>
       </w:pPr>
       <w:r>
         <w:drawing>
           <wp:inline distT="0" distB="0" distL="114300" distR="114300">
-            <wp:extent cx="5273675" cy="3278505"/>
-            <wp:effectExtent l="0" t="0" r="9525" b="10795"/>
-            <wp:docPr id="8" name="图片 8"/>
+            <wp:extent cx="5273675" cy="3268980"/>
+            <wp:effectExtent l="0" t="0" r="9525" b="7620"/>
+            <wp:docPr id="8" name="图片 7"/>
             <wp:cNvGraphicFramePr>
               <a:graphicFrameLocks xmlns:a="http://schemas.openxmlformats.org/drawingml/2006/main" noChangeAspect="1"/>
             </wp:cNvGraphicFramePr>
@@ -252,7 +266,7 @@
               <a:graphicData uri="http://schemas.openxmlformats.org/drawingml/2006/picture">
                 <pic:pic xmlns:pic="http://schemas.openxmlformats.org/drawingml/2006/picture">
                   <pic:nvPicPr>
-                    <pic:cNvPr id="8" name="图片 8"/>
+                    <pic:cNvPr id="8" name="图片 7"/>
                     <pic:cNvPicPr>
                       <a:picLocks noChangeAspect="1"/>
                     </pic:cNvPicPr>
@@ -266,7 +280,7 @@
                   <pic:spPr>
                     <a:xfrm>
                       <a:off x="0" y="0"/>
-                      <a:ext cx="5273675" cy="3278505"/>
+                      <a:ext cx="5273675" cy="3268980"/>
                     </a:xfrm>
                     <a:prstGeom prst="rect">
                       <a:avLst/>
@@ -286,9 +300,18 @@
     <w:p>
       <w:pPr>
         <w:numPr>
-          <w:numId w:val="0"/>
-        </w:numPr>
-        <w:ind w:leftChars="0"/>
+          <w:ilvl w:val="0"/>
+          <w:numId w:val="0"/>
+        </w:numPr>
+        <w:ind w:leftChars="0"/>
+      </w:pPr>
+    </w:p>
+    <w:p>
+      <w:pPr>
+        <w:numPr>
+          <w:ilvl w:val="0"/>
+          <w:numId w:val="0"/>
+        </w:numPr>
         <w:rPr>
           <w:rFonts w:hint="eastAsia"/>
           <w:b/>
@@ -298,85 +321,6 @@
           <w:lang w:val="en-US" w:eastAsia="zh-CN"/>
         </w:rPr>
       </w:pPr>
-    </w:p>
-    <w:p>
-      <w:pPr>
-        <w:numPr>
-          <w:ilvl w:val="0"/>
-          <w:numId w:val="0"/>
-        </w:numPr>
-        <w:ind w:leftChars="0"/>
-      </w:pPr>
-    </w:p>
-    <w:p>
-      <w:pPr>
-        <w:numPr>
-          <w:ilvl w:val="0"/>
-          <w:numId w:val="0"/>
-        </w:numPr>
-        <w:ind w:leftChars="0"/>
-      </w:pPr>
-    </w:p>
-    <w:p>
-      <w:pPr>
-        <w:numPr>
-          <w:ilvl w:val="0"/>
-          <w:numId w:val="0"/>
-        </w:numPr>
-        <w:ind w:leftChars="0"/>
-        <w:rPr>
-          <w:rFonts w:hint="default"/>
-          <w:lang w:val="en-US" w:eastAsia="zh-CN"/>
-        </w:rPr>
-      </w:pPr>
-    </w:p>
-    <w:p>
-      <w:pPr>
-        <w:numPr>
-          <w:ilvl w:val="0"/>
-          <w:numId w:val="0"/>
-        </w:numPr>
-        <w:rPr>
-          <w:rFonts w:hint="default" w:eastAsiaTheme="minorEastAsia"/>
-          <w:lang w:val="en-US" w:eastAsia="zh-CN"/>
-        </w:rPr>
-      </w:pPr>
-    </w:p>
-    <w:p>
-      <w:pPr>
-        <w:numPr>
-          <w:ilvl w:val="0"/>
-          <w:numId w:val="1"/>
-        </w:numPr>
-        <w:ind w:left="0" w:leftChars="0" w:firstLine="0" w:firstLineChars="0"/>
-        <w:rPr>
-          <w:rFonts w:hint="eastAsia" w:asciiTheme="minorEastAsia" w:hAnsiTheme="minorEastAsia" w:eastAsiaTheme="minorEastAsia" w:cstheme="minorEastAsia"/>
-          <w:b/>
-          <w:bCs/>
-          <w:sz w:val="24"/>
-          <w:szCs w:val="24"/>
-          <w:lang w:val="en-US" w:eastAsia="zh-CN"/>
-        </w:rPr>
-      </w:pPr>
-      <w:r>
-        <w:rPr>
-          <w:rFonts w:hint="eastAsia"/>
-          <w:b/>
-          <w:bCs/>
-          <w:sz w:val="24"/>
-          <w:szCs w:val="24"/>
-          <w:lang w:val="en-US" w:eastAsia="zh-CN"/>
-        </w:rPr>
-        <w:t>拷贝目录下的 address.txt 到C:\</w:t>
-      </w:r>
-    </w:p>
-    <w:p>
-      <w:pPr>
-        <w:numPr>
-          <w:ilvl w:val="0"/>
-          <w:numId w:val="0"/>
-        </w:numPr>
-      </w:pPr>
       <w:r>
         <w:rPr>
           <w:rFonts w:hint="eastAsia" w:asciiTheme="minorEastAsia" w:hAnsiTheme="minorEastAsia" w:cstheme="minorEastAsia"/>
@@ -386,7 +330,7 @@
           <w:szCs w:val="21"/>
           <w:lang w:val="en-US" w:eastAsia="zh-CN"/>
         </w:rPr>
-        <w:t>找到Mixly的存放位置，拷贝此路径替换 address.txt 中的示例路径</w:t>
+        <w:t>找到Arduino的存放位置，拷贝此路径替换 address_arduino.txt 中的示例路径</w:t>
       </w:r>
     </w:p>
     <w:p>
@@ -400,9 +344,9 @@
       <w:r>
         <w:drawing>
           <wp:inline distT="0" distB="0" distL="114300" distR="114300">
-            <wp:extent cx="5267960" cy="2367280"/>
-            <wp:effectExtent l="0" t="0" r="2540" b="7620"/>
-            <wp:docPr id="2" name="图片 2"/>
+            <wp:extent cx="5271770" cy="3160395"/>
+            <wp:effectExtent l="0" t="0" r="11430" b="1905"/>
+            <wp:docPr id="9" name="图片 8"/>
             <wp:cNvGraphicFramePr>
               <a:graphicFrameLocks xmlns:a="http://schemas.openxmlformats.org/drawingml/2006/main" noChangeAspect="1"/>
             </wp:cNvGraphicFramePr>
@@ -410,7 +354,7 @@
               <a:graphicData uri="http://schemas.openxmlformats.org/drawingml/2006/picture">
                 <pic:pic xmlns:pic="http://schemas.openxmlformats.org/drawingml/2006/picture">
                   <pic:nvPicPr>
-                    <pic:cNvPr id="2" name="图片 2"/>
+                    <pic:cNvPr id="9" name="图片 8"/>
                     <pic:cNvPicPr>
                       <a:picLocks noChangeAspect="1"/>
                     </pic:cNvPicPr>
@@ -424,7 +368,7 @@
                   <pic:spPr>
                     <a:xfrm>
                       <a:off x="0" y="0"/>
-                      <a:ext cx="5267960" cy="2367280"/>
+                      <a:ext cx="5271770" cy="3160395"/>
                     </a:xfrm>
                     <a:prstGeom prst="rect">
                       <a:avLst/>
@@ -458,16 +402,112 @@
         </w:numPr>
         <w:ind w:leftChars="0"/>
         <w:rPr>
+          <w:rFonts w:hint="default"/>
+          <w:lang w:val="en-US" w:eastAsia="zh-CN"/>
+        </w:rPr>
+      </w:pPr>
+    </w:p>
+    <w:p>
+      <w:pPr>
+        <w:numPr>
+          <w:ilvl w:val="0"/>
+          <w:numId w:val="0"/>
+        </w:numPr>
+        <w:rPr>
+          <w:rFonts w:hint="default" w:eastAsiaTheme="minorEastAsia"/>
+          <w:lang w:val="en-US" w:eastAsia="zh-CN"/>
+        </w:rPr>
+      </w:pPr>
+    </w:p>
+    <w:p>
+      <w:pPr>
+        <w:numPr>
+          <w:ilvl w:val="0"/>
+          <w:numId w:val="1"/>
+        </w:numPr>
+        <w:ind w:left="0" w:leftChars="0" w:firstLine="0" w:firstLineChars="0"/>
+        <w:rPr>
+          <w:rFonts w:hint="eastAsia" w:asciiTheme="minorEastAsia" w:hAnsiTheme="minorEastAsia" w:eastAsiaTheme="minorEastAsia" w:cstheme="minorEastAsia"/>
+          <w:b/>
+          <w:bCs/>
+          <w:sz w:val="24"/>
+          <w:szCs w:val="24"/>
+          <w:lang w:val="en-US" w:eastAsia="zh-CN"/>
+        </w:rPr>
+      </w:pPr>
+      <w:r>
+        <w:rPr>
           <w:rFonts w:hint="eastAsia"/>
-          <w:lang w:val="en-US" w:eastAsia="zh-CN"/>
-        </w:rPr>
+          <w:b/>
+          <w:bCs/>
+          <w:sz w:val="24"/>
+          <w:szCs w:val="24"/>
+          <w:lang w:val="en-US" w:eastAsia="zh-CN"/>
+        </w:rPr>
+        <w:t>拷贝目录下的 address.txt 、address_arduino.txt到C:\</w:t>
+      </w:r>
+    </w:p>
+    <w:p>
+      <w:pPr>
+        <w:numPr>
+          <w:ilvl w:val="0"/>
+          <w:numId w:val="0"/>
+        </w:numPr>
+        <w:rPr>
+          <w:rFonts w:hint="default" w:ascii="宋体" w:hAnsi="宋体" w:eastAsia="宋体" w:cs="宋体"/>
+          <w:sz w:val="21"/>
+          <w:szCs w:val="21"/>
+          <w:lang w:val="en-US"/>
+        </w:rPr>
+      </w:pPr>
+      <w:r>
+        <w:rPr>
+          <w:rFonts w:hint="eastAsia" w:asciiTheme="minorEastAsia" w:hAnsiTheme="minorEastAsia" w:cstheme="minorEastAsia"/>
+          <w:b/>
+          <w:bCs/>
+          <w:sz w:val="21"/>
+          <w:szCs w:val="21"/>
+          <w:lang w:val="en-US" w:eastAsia="zh-CN"/>
+        </w:rPr>
+        <w:t>找到Libraries_For_Mixly的存放位置，</w:t>
+      </w:r>
+      <w:r>
+        <w:rPr>
+          <w:rFonts w:hint="eastAsia" w:ascii="宋体" w:hAnsi="宋体" w:eastAsia="宋体" w:cs="宋体"/>
+          <w:b/>
+          <w:bCs/>
+          <w:sz w:val="21"/>
+          <w:szCs w:val="21"/>
+          <w:lang w:val="en-US" w:eastAsia="zh-CN"/>
+        </w:rPr>
+        <w:t>拷贝此路径下的address.txt 、address_arduino.txt到</w:t>
+      </w:r>
+      <w:r>
+        <w:rPr>
+          <w:rFonts w:hint="eastAsia"/>
+          <w:b/>
+          <w:bCs/>
+          <w:sz w:val="24"/>
+          <w:szCs w:val="24"/>
+          <w:lang w:val="en-US" w:eastAsia="zh-CN"/>
+        </w:rPr>
+        <w:t>C:\</w:t>
+      </w:r>
+    </w:p>
+    <w:p>
+      <w:pPr>
+        <w:numPr>
+          <w:ilvl w:val="0"/>
+          <w:numId w:val="0"/>
+        </w:numPr>
+        <w:ind w:leftChars="0"/>
       </w:pPr>
       <w:r>
         <w:drawing>
           <wp:inline distT="0" distB="0" distL="114300" distR="114300">
-            <wp:extent cx="5270500" cy="3555365"/>
-            <wp:effectExtent l="0" t="0" r="0" b="635"/>
-            <wp:docPr id="3" name="图片 3"/>
+            <wp:extent cx="5273040" cy="3469005"/>
+            <wp:effectExtent l="0" t="0" r="10160" b="10795"/>
+            <wp:docPr id="5" name="图片 4"/>
             <wp:cNvGraphicFramePr>
               <a:graphicFrameLocks xmlns:a="http://schemas.openxmlformats.org/drawingml/2006/main" noChangeAspect="1"/>
             </wp:cNvGraphicFramePr>
@@ -475,7 +515,7 @@
               <a:graphicData uri="http://schemas.openxmlformats.org/drawingml/2006/picture">
                 <pic:pic xmlns:pic="http://schemas.openxmlformats.org/drawingml/2006/picture">
                   <pic:nvPicPr>
-                    <pic:cNvPr id="3" name="图片 3"/>
+                    <pic:cNvPr id="5" name="图片 4"/>
                     <pic:cNvPicPr>
                       <a:picLocks noChangeAspect="1"/>
                     </pic:cNvPicPr>
@@ -489,7 +529,7 @@
                   <pic:spPr>
                     <a:xfrm>
                       <a:off x="0" y="0"/>
-                      <a:ext cx="5270500" cy="3555365"/>
+                      <a:ext cx="5273040" cy="3469005"/>
                     </a:xfrm>
                     <a:prstGeom prst="rect">
                       <a:avLst/>
@@ -513,75 +553,26 @@
           <w:numId w:val="0"/>
         </w:numPr>
         <w:ind w:leftChars="0"/>
+      </w:pPr>
+    </w:p>
+    <w:p>
+      <w:pPr>
+        <w:numPr>
+          <w:ilvl w:val="0"/>
+          <w:numId w:val="0"/>
+        </w:numPr>
+        <w:ind w:leftChars="0"/>
         <w:rPr>
           <w:rFonts w:hint="eastAsia"/>
-          <w:b/>
-          <w:bCs/>
-          <w:sz w:val="24"/>
-          <w:szCs w:val="24"/>
-          <w:lang w:val="en-US" w:eastAsia="zh-CN"/>
-        </w:rPr>
-      </w:pPr>
-    </w:p>
-    <w:p>
-      <w:pPr>
-        <w:numPr>
-          <w:ilvl w:val="0"/>
-          <w:numId w:val="0"/>
-        </w:numPr>
-        <w:ind w:leftChars="0"/>
-        <w:rPr>
-          <w:rFonts w:hint="eastAsia"/>
-          <w:b/>
-          <w:bCs/>
-          <w:sz w:val="24"/>
-          <w:szCs w:val="24"/>
-          <w:lang w:val="en-US" w:eastAsia="zh-CN"/>
-        </w:rPr>
-      </w:pPr>
-    </w:p>
-    <w:p>
-      <w:pPr>
-        <w:numPr>
-          <w:ilvl w:val="0"/>
-          <w:numId w:val="1"/>
-        </w:numPr>
-        <w:ind w:left="0" w:leftChars="0" w:firstLine="0" w:firstLineChars="0"/>
-        <w:rPr>
-          <w:rFonts w:hint="eastAsia" w:asciiTheme="minorEastAsia" w:hAnsiTheme="minorEastAsia" w:eastAsiaTheme="minorEastAsia" w:cstheme="minorEastAsia"/>
-          <w:b/>
-          <w:bCs/>
-          <w:sz w:val="24"/>
-          <w:szCs w:val="24"/>
-          <w:lang w:val="en-US" w:eastAsia="zh-CN"/>
-        </w:rPr>
-      </w:pPr>
-      <w:r>
-        <w:rPr>
-          <w:rFonts w:hint="eastAsia" w:asciiTheme="minorEastAsia" w:hAnsiTheme="minorEastAsia" w:eastAsiaTheme="minorEastAsia" w:cstheme="minorEastAsia"/>
-          <w:b/>
-          <w:bCs/>
-          <w:sz w:val="24"/>
-          <w:szCs w:val="24"/>
-          <w:lang w:val="en-US" w:eastAsia="zh-CN"/>
-        </w:rPr>
-        <w:t>运行 导入Arduino库到Mixly.bat</w:t>
-      </w:r>
-    </w:p>
-    <w:p>
-      <w:pPr>
-        <w:numPr>
-          <w:ilvl w:val="0"/>
-          <w:numId w:val="0"/>
-        </w:numPr>
-        <w:ind w:leftChars="0"/>
+          <w:lang w:val="en-US" w:eastAsia="zh-CN"/>
+        </w:rPr>
       </w:pPr>
       <w:r>
         <w:drawing>
           <wp:inline distT="0" distB="0" distL="114300" distR="114300">
-            <wp:extent cx="5272405" cy="2585085"/>
-            <wp:effectExtent l="0" t="0" r="10795" b="5715"/>
-            <wp:docPr id="14" name="图片 2"/>
+            <wp:extent cx="5270500" cy="3289300"/>
+            <wp:effectExtent l="0" t="0" r="0" b="0"/>
+            <wp:docPr id="6" name="图片 5"/>
             <wp:cNvGraphicFramePr>
               <a:graphicFrameLocks xmlns:a="http://schemas.openxmlformats.org/drawingml/2006/main" noChangeAspect="1"/>
             </wp:cNvGraphicFramePr>
@@ -589,7 +580,7 @@
               <a:graphicData uri="http://schemas.openxmlformats.org/drawingml/2006/picture">
                 <pic:pic xmlns:pic="http://schemas.openxmlformats.org/drawingml/2006/picture">
                   <pic:nvPicPr>
-                    <pic:cNvPr id="14" name="图片 2"/>
+                    <pic:cNvPr id="6" name="图片 5"/>
                     <pic:cNvPicPr>
                       <a:picLocks noChangeAspect="1"/>
                     </pic:cNvPicPr>
@@ -603,7 +594,7 @@
                   <pic:spPr>
                     <a:xfrm>
                       <a:off x="0" y="0"/>
-                      <a:ext cx="5272405" cy="2585085"/>
+                      <a:ext cx="5270500" cy="3289300"/>
                     </a:xfrm>
                     <a:prstGeom prst="rect">
                       <a:avLst/>
@@ -628,6 +619,120 @@
         </w:numPr>
         <w:ind w:leftChars="0"/>
         <w:rPr>
+          <w:rFonts w:hint="eastAsia"/>
+          <w:b/>
+          <w:bCs/>
+          <w:sz w:val="24"/>
+          <w:szCs w:val="24"/>
+          <w:lang w:val="en-US" w:eastAsia="zh-CN"/>
+        </w:rPr>
+      </w:pPr>
+    </w:p>
+    <w:p>
+      <w:pPr>
+        <w:numPr>
+          <w:ilvl w:val="0"/>
+          <w:numId w:val="0"/>
+        </w:numPr>
+        <w:ind w:leftChars="0"/>
+        <w:rPr>
+          <w:rFonts w:hint="eastAsia"/>
+          <w:b/>
+          <w:bCs/>
+          <w:sz w:val="24"/>
+          <w:szCs w:val="24"/>
+          <w:lang w:val="en-US" w:eastAsia="zh-CN"/>
+        </w:rPr>
+      </w:pPr>
+    </w:p>
+    <w:p>
+      <w:pPr>
+        <w:numPr>
+          <w:ilvl w:val="0"/>
+          <w:numId w:val="1"/>
+        </w:numPr>
+        <w:ind w:left="0" w:leftChars="0" w:firstLine="0" w:firstLineChars="0"/>
+        <w:rPr>
+          <w:rFonts w:hint="eastAsia" w:asciiTheme="minorEastAsia" w:hAnsiTheme="minorEastAsia" w:eastAsiaTheme="minorEastAsia" w:cstheme="minorEastAsia"/>
+          <w:b/>
+          <w:bCs/>
+          <w:sz w:val="24"/>
+          <w:szCs w:val="24"/>
+          <w:lang w:val="en-US" w:eastAsia="zh-CN"/>
+        </w:rPr>
+      </w:pPr>
+      <w:r>
+        <w:rPr>
+          <w:rFonts w:hint="eastAsia" w:asciiTheme="minorEastAsia" w:hAnsiTheme="minorEastAsia" w:eastAsiaTheme="minorEastAsia" w:cstheme="minorEastAsia"/>
+          <w:b/>
+          <w:bCs/>
+          <w:sz w:val="24"/>
+          <w:szCs w:val="24"/>
+          <w:lang w:val="en-US" w:eastAsia="zh-CN"/>
+        </w:rPr>
+        <w:t>运行 导入Arduino库到Mixly.bat</w:t>
+      </w:r>
+    </w:p>
+    <w:p>
+      <w:pPr>
+        <w:numPr>
+          <w:ilvl w:val="0"/>
+          <w:numId w:val="0"/>
+        </w:numPr>
+        <w:ind w:leftChars="0"/>
+      </w:pPr>
+      <w:r>
+        <w:drawing>
+          <wp:inline distT="0" distB="0" distL="114300" distR="114300">
+            <wp:extent cx="5269230" cy="2997835"/>
+            <wp:effectExtent l="0" t="0" r="1270" b="12065"/>
+            <wp:docPr id="12" name="图片 9"/>
+            <wp:cNvGraphicFramePr>
+              <a:graphicFrameLocks xmlns:a="http://schemas.openxmlformats.org/drawingml/2006/main" noChangeAspect="1"/>
+            </wp:cNvGraphicFramePr>
+            <a:graphic xmlns:a="http://schemas.openxmlformats.org/drawingml/2006/main">
+              <a:graphicData uri="http://schemas.openxmlformats.org/drawingml/2006/picture">
+                <pic:pic xmlns:pic="http://schemas.openxmlformats.org/drawingml/2006/picture">
+                  <pic:nvPicPr>
+                    <pic:cNvPr id="12" name="图片 9"/>
+                    <pic:cNvPicPr>
+                      <a:picLocks noChangeAspect="1"/>
+                    </pic:cNvPicPr>
+                  </pic:nvPicPr>
+                  <pic:blipFill>
+                    <a:blip r:embed="rId9"/>
+                    <a:stretch>
+                      <a:fillRect/>
+                    </a:stretch>
+                  </pic:blipFill>
+                  <pic:spPr>
+                    <a:xfrm>
+                      <a:off x="0" y="0"/>
+                      <a:ext cx="5269230" cy="2997835"/>
+                    </a:xfrm>
+                    <a:prstGeom prst="rect">
+                      <a:avLst/>
+                    </a:prstGeom>
+                    <a:noFill/>
+                    <a:ln>
+                      <a:noFill/>
+                    </a:ln>
+                  </pic:spPr>
+                </pic:pic>
+              </a:graphicData>
+            </a:graphic>
+          </wp:inline>
+        </w:drawing>
+      </w:r>
+    </w:p>
+    <w:p>
+      <w:pPr>
+        <w:numPr>
+          <w:ilvl w:val="0"/>
+          <w:numId w:val="0"/>
+        </w:numPr>
+        <w:ind w:leftChars="0"/>
+        <w:rPr>
           <w:rFonts w:hint="default" w:asciiTheme="minorEastAsia" w:hAnsiTheme="minorEastAsia" w:eastAsiaTheme="minorEastAsia" w:cstheme="minorEastAsia"/>
           <w:b/>
           <w:bCs/>
@@ -650,7 +755,25 @@
           <w:bCs/>
           <w:lang w:val="en-US" w:eastAsia="zh-CN"/>
         </w:rPr>
-        <w:t>所列的Mixly软件路径和你的计算机上Mixly路径</w:t>
+        <w:t>所列的Mixly软件路径和</w:t>
+      </w:r>
+      <w:r>
+        <w:rPr>
+          <w:rFonts w:hint="eastAsia" w:asciiTheme="minorEastAsia" w:hAnsiTheme="minorEastAsia" w:cstheme="minorEastAsia"/>
+          <w:b/>
+          <w:bCs/>
+          <w:lang w:val="en-US" w:eastAsia="zh-CN"/>
+        </w:rPr>
+        <w:t>现在</w:t>
+      </w:r>
+      <w:r>
+        <w:rPr>
+          <w:rFonts w:hint="eastAsia" w:asciiTheme="minorEastAsia" w:hAnsiTheme="minorEastAsia" w:eastAsiaTheme="minorEastAsia" w:cstheme="minorEastAsia"/>
+          <w:b/>
+          <w:bCs/>
+          <w:lang w:val="en-US" w:eastAsia="zh-CN"/>
+        </w:rPr>
+        <w:t>计算机上Mixly路径</w:t>
       </w:r>
       <w:r>
         <w:rPr>
@@ -738,7 +861,7 @@
                     </pic:cNvPicPr>
                   </pic:nvPicPr>
                   <pic:blipFill>
-                    <a:blip r:embed="rId9"/>
+                    <a:blip r:embed="rId10"/>
                     <a:stretch>
                       <a:fillRect/>
                     </a:stretch>
@@ -801,6 +924,8 @@
           <w:lang w:val="en-US" w:eastAsia="zh-CN"/>
         </w:rPr>
       </w:pPr>
+      <w:bookmarkStart w:id="0" w:name="_GoBack"/>
+      <w:bookmarkEnd w:id="0"/>
     </w:p>
     <w:p>
       <w:pPr>
@@ -813,9 +938,9 @@
       <w:r>
         <w:drawing>
           <wp:inline distT="0" distB="0" distL="114300" distR="114300">
-            <wp:extent cx="5269230" cy="2691765"/>
-            <wp:effectExtent l="0" t="0" r="1270" b="635"/>
-            <wp:docPr id="11" name="图片 11"/>
+            <wp:extent cx="5274310" cy="2741295"/>
+            <wp:effectExtent l="0" t="0" r="8890" b="1905"/>
+            <wp:docPr id="13" name="图片 10"/>
             <wp:cNvGraphicFramePr>
               <a:graphicFrameLocks xmlns:a="http://schemas.openxmlformats.org/drawingml/2006/main" noChangeAspect="1"/>
             </wp:cNvGraphicFramePr>
@@ -823,13 +948,13 @@
               <a:graphicData uri="http://schemas.openxmlformats.org/drawingml/2006/picture">
                 <pic:pic xmlns:pic="http://schemas.openxmlformats.org/drawingml/2006/picture">
                   <pic:nvPicPr>
-                    <pic:cNvPr id="11" name="图片 11"/>
+                    <pic:cNvPr id="13" name="图片 10"/>
                     <pic:cNvPicPr>
                       <a:picLocks noChangeAspect="1"/>
                     </pic:cNvPicPr>
                   </pic:nvPicPr>
                   <pic:blipFill>
-                    <a:blip r:embed="rId10"/>
+                    <a:blip r:embed="rId11"/>
                     <a:stretch>
                       <a:fillRect/>
                     </a:stretch>
@@ -837,7 +962,7 @@
                   <pic:spPr>
                     <a:xfrm>
                       <a:off x="0" y="0"/>
-                      <a:ext cx="5269230" cy="2691765"/>
+                      <a:ext cx="5274310" cy="2741295"/>
                     </a:xfrm>
                     <a:prstGeom prst="rect">
                       <a:avLst/>
@@ -862,11 +987,9 @@
         </w:numPr>
         <w:ind w:leftChars="0"/>
         <w:rPr>
-          <w:rFonts w:hint="default" w:eastAsiaTheme="minorEastAsia"/>
-          <w:b/>
-          <w:bCs/>
-          <w:sz w:val="24"/>
-          <w:szCs w:val="24"/>
+          <w:rFonts w:hint="eastAsia" w:asciiTheme="minorEastAsia" w:hAnsiTheme="minorEastAsia" w:cstheme="minorEastAsia"/>
+          <w:b/>
+          <w:bCs/>
           <w:lang w:val="en-US" w:eastAsia="zh-CN"/>
         </w:rPr>
       </w:pPr>
@@ -895,30 +1018,556 @@
           <w:bCs/>
           <w:lang w:val="en-US" w:eastAsia="zh-CN"/>
         </w:rPr>
-        <w:t>复制了xxx个文件时，说明导入结束</w:t>
-      </w:r>
-      <w:r>
-        <w:rPr>
-          <w:rFonts w:hint="eastAsia" w:asciiTheme="minorEastAsia" w:hAnsiTheme="minorEastAsia" w:cstheme="minorEastAsia"/>
-          <w:b/>
-          <w:bCs/>
-          <w:lang w:val="en-US" w:eastAsia="zh-CN"/>
-        </w:rPr>
-        <w:t xml:space="preserve">，可以退出 </w:t>
-      </w:r>
-      <w:r>
-        <w:rPr>
-          <w:rFonts w:hint="eastAsia" w:asciiTheme="minorEastAsia" w:hAnsiTheme="minorEastAsia" w:eastAsiaTheme="minorEastAsia" w:cstheme="minorEastAsia"/>
+        <w:t>复制了xxx个文件时，说明导入</w:t>
+      </w:r>
+      <w:r>
+        <w:rPr>
+          <w:rFonts w:hint="eastAsia" w:asciiTheme="minorEastAsia" w:hAnsiTheme="minorEastAsia" w:cstheme="minorEastAsia"/>
+          <w:b/>
+          <w:bCs/>
+          <w:lang w:val="en-US" w:eastAsia="zh-CN"/>
+        </w:rPr>
+        <w:t>库成功</w:t>
+      </w:r>
+    </w:p>
+    <w:p>
+      <w:pPr>
+        <w:numPr>
+          <w:ilvl w:val="0"/>
+          <w:numId w:val="0"/>
+        </w:numPr>
+        <w:ind w:leftChars="0"/>
+        <w:rPr>
+          <w:rFonts w:hint="eastAsia" w:asciiTheme="minorEastAsia" w:hAnsiTheme="minorEastAsia" w:cstheme="minorEastAsia"/>
+          <w:b/>
+          <w:bCs/>
+          <w:lang w:val="en-US" w:eastAsia="zh-CN"/>
+        </w:rPr>
+      </w:pPr>
+    </w:p>
+    <w:p>
+      <w:pPr>
+        <w:numPr>
+          <w:ilvl w:val="0"/>
+          <w:numId w:val="0"/>
+        </w:numPr>
+        <w:ind w:leftChars="0"/>
+        <w:rPr>
+          <w:rFonts w:hint="eastAsia" w:asciiTheme="minorEastAsia" w:hAnsiTheme="minorEastAsia" w:cstheme="minorEastAsia"/>
+          <w:b/>
+          <w:bCs/>
+          <w:lang w:val="en-US" w:eastAsia="zh-CN"/>
+        </w:rPr>
+      </w:pPr>
+      <w:r>
+        <w:rPr>
+          <w:rFonts w:hint="eastAsia" w:asciiTheme="minorEastAsia" w:hAnsiTheme="minorEastAsia" w:cstheme="minorEastAsia"/>
+          <w:b/>
+          <w:bCs/>
+          <w:lang w:val="en-US" w:eastAsia="zh-CN"/>
+        </w:rPr>
+        <w:t>接下来将导入Arduino中的libraries，判断</w:t>
+      </w:r>
+      <w:r>
+        <w:rPr>
+          <w:rFonts w:hint="eastAsia" w:asciiTheme="minorEastAsia" w:hAnsiTheme="minorEastAsia" w:eastAsiaTheme="minorEastAsia" w:cstheme="minorEastAsia"/>
+          <w:b/>
+          <w:bCs/>
+          <w:lang w:val="en-US" w:eastAsia="zh-CN"/>
+        </w:rPr>
+        <w:t>所列的</w:t>
+      </w:r>
+      <w:r>
+        <w:rPr>
+          <w:rFonts w:hint="eastAsia" w:asciiTheme="minorEastAsia" w:hAnsiTheme="minorEastAsia" w:cstheme="minorEastAsia"/>
+          <w:b/>
+          <w:bCs/>
+          <w:lang w:val="en-US" w:eastAsia="zh-CN"/>
+        </w:rPr>
+        <w:t>Arduino</w:t>
+      </w:r>
+      <w:r>
+        <w:rPr>
+          <w:rFonts w:hint="eastAsia" w:asciiTheme="minorEastAsia" w:hAnsiTheme="minorEastAsia" w:eastAsiaTheme="minorEastAsia" w:cstheme="minorEastAsia"/>
+          <w:b/>
+          <w:bCs/>
+          <w:lang w:val="en-US" w:eastAsia="zh-CN"/>
+        </w:rPr>
+        <w:t>软件路径和</w:t>
+      </w:r>
+      <w:r>
+        <w:rPr>
+          <w:rFonts w:hint="eastAsia" w:asciiTheme="minorEastAsia" w:hAnsiTheme="minorEastAsia" w:cstheme="minorEastAsia"/>
+          <w:b/>
+          <w:bCs/>
+          <w:lang w:val="en-US" w:eastAsia="zh-CN"/>
+        </w:rPr>
+        <w:t>现在</w:t>
+      </w:r>
+      <w:r>
+        <w:rPr>
+          <w:rFonts w:hint="eastAsia" w:asciiTheme="minorEastAsia" w:hAnsiTheme="minorEastAsia" w:eastAsiaTheme="minorEastAsia" w:cstheme="minorEastAsia"/>
+          <w:b/>
+          <w:bCs/>
+          <w:lang w:val="en-US" w:eastAsia="zh-CN"/>
+        </w:rPr>
+        <w:t>计算机上</w:t>
+      </w:r>
+      <w:r>
+        <w:rPr>
+          <w:rFonts w:hint="eastAsia" w:asciiTheme="minorEastAsia" w:hAnsiTheme="minorEastAsia" w:cstheme="minorEastAsia"/>
+          <w:b/>
+          <w:bCs/>
+          <w:lang w:val="en-US" w:eastAsia="zh-CN"/>
+        </w:rPr>
+        <w:t>Arduino</w:t>
+      </w:r>
+      <w:r>
+        <w:rPr>
+          <w:rFonts w:hint="eastAsia" w:asciiTheme="minorEastAsia" w:hAnsiTheme="minorEastAsia" w:eastAsiaTheme="minorEastAsia" w:cstheme="minorEastAsia"/>
+          <w:b/>
+          <w:bCs/>
+          <w:lang w:val="en-US" w:eastAsia="zh-CN"/>
+        </w:rPr>
+        <w:t>路径</w:t>
+      </w:r>
+      <w:r>
+        <w:rPr>
+          <w:rFonts w:hint="eastAsia" w:asciiTheme="minorEastAsia" w:hAnsiTheme="minorEastAsia" w:cstheme="minorEastAsia"/>
+          <w:b/>
+          <w:bCs/>
+          <w:lang w:val="en-US" w:eastAsia="zh-CN"/>
+        </w:rPr>
+        <w:t>是否</w:t>
+      </w:r>
+      <w:r>
+        <w:rPr>
+          <w:rFonts w:hint="eastAsia" w:asciiTheme="minorEastAsia" w:hAnsiTheme="minorEastAsia" w:eastAsiaTheme="minorEastAsia" w:cstheme="minorEastAsia"/>
+          <w:b/>
+          <w:bCs/>
+          <w:lang w:val="en-US" w:eastAsia="zh-CN"/>
+        </w:rPr>
+        <w:t>相同</w:t>
+      </w:r>
+      <w:r>
+        <w:rPr>
+          <w:rFonts w:hint="eastAsia" w:asciiTheme="minorEastAsia" w:hAnsiTheme="minorEastAsia" w:cstheme="minorEastAsia"/>
+          <w:b/>
+          <w:bCs/>
+          <w:lang w:val="en-US" w:eastAsia="zh-CN"/>
+        </w:rPr>
+        <w:t>。</w:t>
+      </w:r>
+      <w:r>
+        <w:rPr>
+          <w:rFonts w:hint="eastAsia" w:asciiTheme="minorEastAsia" w:hAnsiTheme="minorEastAsia" w:eastAsiaTheme="minorEastAsia" w:cstheme="minorEastAsia"/>
+          <w:b/>
+          <w:bCs/>
+          <w:lang w:val="en-US" w:eastAsia="zh-CN"/>
+        </w:rPr>
+        <w:t>如果相同，则按Enter键继续</w:t>
+      </w:r>
+      <w:r>
+        <w:rPr>
+          <w:rFonts w:hint="eastAsia" w:asciiTheme="minorEastAsia" w:hAnsiTheme="minorEastAsia" w:cstheme="minorEastAsia"/>
+          <w:b/>
+          <w:bCs/>
+          <w:lang w:val="en-US" w:eastAsia="zh-CN"/>
+        </w:rPr>
+        <w:t>；若不相同，请退出重新修改C:\address_arduino.txt下路径</w:t>
+      </w:r>
+    </w:p>
+    <w:p>
+      <w:pPr>
+        <w:numPr>
+          <w:ilvl w:val="0"/>
+          <w:numId w:val="0"/>
+        </w:numPr>
+        <w:ind w:leftChars="0"/>
+        <w:rPr>
+          <w:rFonts w:hint="default" w:asciiTheme="minorEastAsia" w:hAnsiTheme="minorEastAsia" w:cstheme="minorEastAsia"/>
+          <w:b/>
+          <w:bCs/>
+          <w:lang w:val="en-US" w:eastAsia="zh-CN"/>
+        </w:rPr>
+      </w:pPr>
+      <w:r>
+        <w:drawing>
+          <wp:inline distT="0" distB="0" distL="114300" distR="114300">
+            <wp:extent cx="5269230" cy="2749550"/>
+            <wp:effectExtent l="0" t="0" r="1270" b="6350"/>
+            <wp:docPr id="14" name="图片 11"/>
+            <wp:cNvGraphicFramePr>
+              <a:graphicFrameLocks xmlns:a="http://schemas.openxmlformats.org/drawingml/2006/main" noChangeAspect="1"/>
+            </wp:cNvGraphicFramePr>
+            <a:graphic xmlns:a="http://schemas.openxmlformats.org/drawingml/2006/main">
+              <a:graphicData uri="http://schemas.openxmlformats.org/drawingml/2006/picture">
+                <pic:pic xmlns:pic="http://schemas.openxmlformats.org/drawingml/2006/picture">
+                  <pic:nvPicPr>
+                    <pic:cNvPr id="14" name="图片 11"/>
+                    <pic:cNvPicPr>
+                      <a:picLocks noChangeAspect="1"/>
+                    </pic:cNvPicPr>
+                  </pic:nvPicPr>
+                  <pic:blipFill>
+                    <a:blip r:embed="rId12"/>
+                    <a:stretch>
+                      <a:fillRect/>
+                    </a:stretch>
+                  </pic:blipFill>
+                  <pic:spPr>
+                    <a:xfrm>
+                      <a:off x="0" y="0"/>
+                      <a:ext cx="5269230" cy="2749550"/>
+                    </a:xfrm>
+                    <a:prstGeom prst="rect">
+                      <a:avLst/>
+                    </a:prstGeom>
+                    <a:noFill/>
+                    <a:ln>
+                      <a:noFill/>
+                    </a:ln>
+                  </pic:spPr>
+                </pic:pic>
+              </a:graphicData>
+            </a:graphic>
+          </wp:inline>
+        </w:drawing>
+      </w:r>
+    </w:p>
+    <w:p>
+      <w:pPr>
+        <w:numPr>
+          <w:ilvl w:val="0"/>
+          <w:numId w:val="0"/>
+        </w:numPr>
+        <w:ind w:leftChars="0"/>
+        <w:rPr>
+          <w:rFonts w:hint="eastAsia" w:asciiTheme="minorEastAsia" w:hAnsiTheme="minorEastAsia" w:cstheme="minorEastAsia"/>
+          <w:b/>
+          <w:bCs/>
+          <w:lang w:val="en-US" w:eastAsia="zh-CN"/>
+        </w:rPr>
+      </w:pPr>
+      <w:r>
+        <w:rPr>
+          <w:rFonts w:hint="eastAsia" w:asciiTheme="minorEastAsia" w:hAnsiTheme="minorEastAsia" w:eastAsiaTheme="minorEastAsia" w:cstheme="minorEastAsia"/>
+          <w:b/>
+          <w:bCs/>
+          <w:lang w:val="en-US" w:eastAsia="zh-CN"/>
+        </w:rPr>
+        <w:t>当显示</w:t>
+      </w:r>
+      <w:r>
+        <w:rPr>
+          <w:rFonts w:hint="eastAsia" w:asciiTheme="minorEastAsia" w:hAnsiTheme="minorEastAsia" w:cstheme="minorEastAsia"/>
+          <w:b/>
+          <w:bCs/>
+          <w:lang w:val="en-US" w:eastAsia="zh-CN"/>
+        </w:rPr>
+        <w:t xml:space="preserve"> </w:t>
+      </w:r>
+      <w:r>
+        <w:rPr>
+          <w:rFonts w:hint="eastAsia" w:asciiTheme="minorEastAsia" w:hAnsiTheme="minorEastAsia" w:eastAsiaTheme="minorEastAsia" w:cstheme="minorEastAsia"/>
+          <w:b/>
+          <w:bCs/>
+          <w:lang w:val="en-US" w:eastAsia="zh-CN"/>
+        </w:rPr>
+        <w:t>复制了xxx个文件时，说明导入</w:t>
+      </w:r>
+      <w:r>
+        <w:rPr>
+          <w:rFonts w:hint="eastAsia" w:asciiTheme="minorEastAsia" w:hAnsiTheme="minorEastAsia" w:cstheme="minorEastAsia"/>
+          <w:b/>
+          <w:bCs/>
+          <w:lang w:val="en-US" w:eastAsia="zh-CN"/>
+        </w:rPr>
+        <w:t>libraries成功</w:t>
+      </w:r>
+    </w:p>
+    <w:p>
+      <w:pPr>
+        <w:numPr>
+          <w:ilvl w:val="0"/>
+          <w:numId w:val="0"/>
+        </w:numPr>
+        <w:ind w:leftChars="0"/>
+        <w:rPr>
+          <w:rFonts w:hint="eastAsia" w:asciiTheme="minorEastAsia" w:hAnsiTheme="minorEastAsia" w:cstheme="minorEastAsia"/>
+          <w:b/>
+          <w:bCs/>
+          <w:lang w:val="en-US" w:eastAsia="zh-CN"/>
+        </w:rPr>
+      </w:pPr>
+    </w:p>
+    <w:p>
+      <w:pPr>
+        <w:numPr>
+          <w:ilvl w:val="0"/>
+          <w:numId w:val="0"/>
+        </w:numPr>
+        <w:ind w:leftChars="0"/>
+        <w:rPr>
+          <w:rFonts w:hint="eastAsia" w:asciiTheme="minorEastAsia" w:hAnsiTheme="minorEastAsia" w:cstheme="minorEastAsia"/>
+          <w:b/>
+          <w:bCs/>
+          <w:lang w:val="en-US" w:eastAsia="zh-CN"/>
+        </w:rPr>
+      </w:pPr>
+      <w:r>
+        <w:rPr>
+          <w:rFonts w:hint="eastAsia" w:asciiTheme="minorEastAsia" w:hAnsiTheme="minorEastAsia" w:cstheme="minorEastAsia"/>
+          <w:b/>
+          <w:bCs/>
+          <w:lang w:val="en-US" w:eastAsia="zh-CN"/>
+        </w:rPr>
+        <w:t>接下来将导入Arduino库和make库的例程，判断</w:t>
+      </w:r>
+      <w:r>
+        <w:rPr>
+          <w:rFonts w:hint="eastAsia" w:asciiTheme="minorEastAsia" w:hAnsiTheme="minorEastAsia" w:eastAsiaTheme="minorEastAsia" w:cstheme="minorEastAsia"/>
+          <w:b/>
+          <w:bCs/>
+          <w:lang w:val="en-US" w:eastAsia="zh-CN"/>
+        </w:rPr>
+        <w:t>所列的</w:t>
+      </w:r>
+      <w:r>
+        <w:rPr>
+          <w:rFonts w:hint="eastAsia" w:asciiTheme="minorEastAsia" w:hAnsiTheme="minorEastAsia" w:cstheme="minorEastAsia"/>
+          <w:b/>
+          <w:bCs/>
+          <w:lang w:val="en-US" w:eastAsia="zh-CN"/>
+        </w:rPr>
+        <w:t>Mixly中例程</w:t>
+      </w:r>
+      <w:r>
+        <w:rPr>
+          <w:rFonts w:hint="eastAsia" w:asciiTheme="minorEastAsia" w:hAnsiTheme="minorEastAsia" w:eastAsiaTheme="minorEastAsia" w:cstheme="minorEastAsia"/>
+          <w:b/>
+          <w:bCs/>
+          <w:lang w:val="en-US" w:eastAsia="zh-CN"/>
+        </w:rPr>
+        <w:t>路径和</w:t>
+      </w:r>
+      <w:r>
+        <w:rPr>
+          <w:rFonts w:hint="eastAsia" w:asciiTheme="minorEastAsia" w:hAnsiTheme="minorEastAsia" w:cstheme="minorEastAsia"/>
+          <w:b/>
+          <w:bCs/>
+          <w:lang w:val="en-US" w:eastAsia="zh-CN"/>
+        </w:rPr>
+        <w:t>现在</w:t>
+      </w:r>
+      <w:r>
+        <w:rPr>
+          <w:rFonts w:hint="eastAsia" w:asciiTheme="minorEastAsia" w:hAnsiTheme="minorEastAsia" w:eastAsiaTheme="minorEastAsia" w:cstheme="minorEastAsia"/>
+          <w:b/>
+          <w:bCs/>
+          <w:lang w:val="en-US" w:eastAsia="zh-CN"/>
+        </w:rPr>
+        <w:t>计算机上</w:t>
+      </w:r>
+      <w:r>
+        <w:rPr>
+          <w:rFonts w:hint="eastAsia" w:asciiTheme="minorEastAsia" w:hAnsiTheme="minorEastAsia" w:cstheme="minorEastAsia"/>
+          <w:b/>
+          <w:bCs/>
+          <w:lang w:val="en-US" w:eastAsia="zh-CN"/>
+        </w:rPr>
+        <w:t>Mixly中例程</w:t>
+      </w:r>
+      <w:r>
+        <w:rPr>
+          <w:rFonts w:hint="eastAsia" w:asciiTheme="minorEastAsia" w:hAnsiTheme="minorEastAsia" w:eastAsiaTheme="minorEastAsia" w:cstheme="minorEastAsia"/>
+          <w:b/>
+          <w:bCs/>
+          <w:lang w:val="en-US" w:eastAsia="zh-CN"/>
+        </w:rPr>
+        <w:t>路径</w:t>
+      </w:r>
+      <w:r>
+        <w:rPr>
+          <w:rFonts w:hint="eastAsia" w:asciiTheme="minorEastAsia" w:hAnsiTheme="minorEastAsia" w:cstheme="minorEastAsia"/>
+          <w:b/>
+          <w:bCs/>
+          <w:lang w:val="en-US" w:eastAsia="zh-CN"/>
+        </w:rPr>
+        <w:t>是否</w:t>
+      </w:r>
+      <w:r>
+        <w:rPr>
+          <w:rFonts w:hint="eastAsia" w:asciiTheme="minorEastAsia" w:hAnsiTheme="minorEastAsia" w:eastAsiaTheme="minorEastAsia" w:cstheme="minorEastAsia"/>
+          <w:b/>
+          <w:bCs/>
+          <w:lang w:val="en-US" w:eastAsia="zh-CN"/>
+        </w:rPr>
+        <w:t>相同</w:t>
+      </w:r>
+      <w:r>
+        <w:rPr>
+          <w:rFonts w:hint="eastAsia" w:asciiTheme="minorEastAsia" w:hAnsiTheme="minorEastAsia" w:cstheme="minorEastAsia"/>
+          <w:b/>
+          <w:bCs/>
+          <w:lang w:val="en-US" w:eastAsia="zh-CN"/>
+        </w:rPr>
+        <w:t>。</w:t>
+      </w:r>
+      <w:r>
+        <w:rPr>
+          <w:rFonts w:hint="eastAsia" w:asciiTheme="minorEastAsia" w:hAnsiTheme="minorEastAsia" w:eastAsiaTheme="minorEastAsia" w:cstheme="minorEastAsia"/>
+          <w:b/>
+          <w:bCs/>
+          <w:lang w:val="en-US" w:eastAsia="zh-CN"/>
+        </w:rPr>
+        <w:t>如果相同，则按Enter键继续</w:t>
+      </w:r>
+      <w:r>
+        <w:rPr>
+          <w:rFonts w:hint="eastAsia" w:asciiTheme="minorEastAsia" w:hAnsiTheme="minorEastAsia" w:cstheme="minorEastAsia"/>
+          <w:b/>
+          <w:bCs/>
+          <w:lang w:val="en-US" w:eastAsia="zh-CN"/>
+        </w:rPr>
+        <w:t>；若不相同，请退出重新修改C:\address_arduino.txt下路径</w:t>
+      </w:r>
+    </w:p>
+    <w:p>
+      <w:pPr>
+        <w:numPr>
+          <w:ilvl w:val="0"/>
+          <w:numId w:val="0"/>
+        </w:numPr>
+        <w:ind w:leftChars="0"/>
+        <w:rPr>
+          <w:rFonts w:hint="default" w:asciiTheme="minorEastAsia" w:hAnsiTheme="minorEastAsia" w:cstheme="minorEastAsia"/>
+          <w:b/>
+          <w:bCs/>
+          <w:lang w:val="en-US" w:eastAsia="zh-CN"/>
+        </w:rPr>
+      </w:pPr>
+      <w:r>
+        <w:rPr>
+          <w:rFonts w:hint="eastAsia" w:asciiTheme="minorEastAsia" w:hAnsiTheme="minorEastAsia" w:cstheme="minorEastAsia"/>
+          <w:b/>
+          <w:bCs/>
+          <w:lang w:val="en-US" w:eastAsia="zh-CN"/>
+        </w:rPr>
+        <w:t>如果之前一步Mixly的路径是正确的，这一步的路径基本也是正确的</w:t>
+      </w:r>
+    </w:p>
+    <w:p>
+      <w:pPr>
+        <w:numPr>
+          <w:ilvl w:val="0"/>
+          <w:numId w:val="0"/>
+        </w:numPr>
+        <w:ind w:leftChars="0"/>
+      </w:pPr>
+      <w:r>
+        <w:drawing>
+          <wp:inline distT="0" distB="0" distL="114300" distR="114300">
+            <wp:extent cx="5265420" cy="2738755"/>
+            <wp:effectExtent l="0" t="0" r="5080" b="4445"/>
+            <wp:docPr id="15" name="图片 12"/>
+            <wp:cNvGraphicFramePr>
+              <a:graphicFrameLocks xmlns:a="http://schemas.openxmlformats.org/drawingml/2006/main" noChangeAspect="1"/>
+            </wp:cNvGraphicFramePr>
+            <a:graphic xmlns:a="http://schemas.openxmlformats.org/drawingml/2006/main">
+              <a:graphicData uri="http://schemas.openxmlformats.org/drawingml/2006/picture">
+                <pic:pic xmlns:pic="http://schemas.openxmlformats.org/drawingml/2006/picture">
+                  <pic:nvPicPr>
+                    <pic:cNvPr id="15" name="图片 12"/>
+                    <pic:cNvPicPr>
+                      <a:picLocks noChangeAspect="1"/>
+                    </pic:cNvPicPr>
+                  </pic:nvPicPr>
+                  <pic:blipFill>
+                    <a:blip r:embed="rId13"/>
+                    <a:stretch>
+                      <a:fillRect/>
+                    </a:stretch>
+                  </pic:blipFill>
+                  <pic:spPr>
+                    <a:xfrm>
+                      <a:off x="0" y="0"/>
+                      <a:ext cx="5265420" cy="2738755"/>
+                    </a:xfrm>
+                    <a:prstGeom prst="rect">
+                      <a:avLst/>
+                    </a:prstGeom>
+                    <a:noFill/>
+                    <a:ln>
+                      <a:noFill/>
+                    </a:ln>
+                  </pic:spPr>
+                </pic:pic>
+              </a:graphicData>
+            </a:graphic>
+          </wp:inline>
+        </w:drawing>
+      </w:r>
+    </w:p>
+    <w:p>
+      <w:pPr>
+        <w:numPr>
+          <w:ilvl w:val="0"/>
+          <w:numId w:val="0"/>
+        </w:numPr>
+        <w:ind w:leftChars="0"/>
+        <w:rPr>
+          <w:rFonts w:hint="default"/>
+          <w:lang w:val="en-US" w:eastAsia="zh-CN"/>
+        </w:rPr>
+      </w:pPr>
+      <w:r>
+        <w:rPr>
+          <w:rFonts w:hint="eastAsia" w:asciiTheme="minorEastAsia" w:hAnsiTheme="minorEastAsia" w:eastAsiaTheme="minorEastAsia" w:cstheme="minorEastAsia"/>
+          <w:b/>
+          <w:bCs/>
+          <w:lang w:val="en-US" w:eastAsia="zh-CN"/>
+        </w:rPr>
+        <w:t>当显示</w:t>
+      </w:r>
+      <w:r>
+        <w:rPr>
+          <w:rFonts w:hint="eastAsia" w:asciiTheme="minorEastAsia" w:hAnsiTheme="minorEastAsia" w:cstheme="minorEastAsia"/>
+          <w:b/>
+          <w:bCs/>
+          <w:lang w:val="en-US" w:eastAsia="zh-CN"/>
+        </w:rPr>
+        <w:t xml:space="preserve"> </w:t>
+      </w:r>
+      <w:r>
+        <w:rPr>
+          <w:rFonts w:hint="eastAsia" w:asciiTheme="minorEastAsia" w:hAnsiTheme="minorEastAsia" w:eastAsiaTheme="minorEastAsia" w:cstheme="minorEastAsia"/>
+          <w:b/>
+          <w:bCs/>
+          <w:lang w:val="en-US" w:eastAsia="zh-CN"/>
+        </w:rPr>
+        <w:t>复制了xxx个文件时，说明导入</w:t>
+      </w:r>
+      <w:r>
+        <w:rPr>
+          <w:rFonts w:hint="eastAsia" w:asciiTheme="minorEastAsia" w:hAnsiTheme="minorEastAsia" w:cstheme="minorEastAsia"/>
+          <w:b/>
+          <w:bCs/>
+          <w:lang w:val="en-US" w:eastAsia="zh-CN"/>
+        </w:rPr>
+        <w:t>Arduino库和make库的例程成功，</w:t>
+      </w:r>
+      <w:r>
+        <w:rPr>
+          <w:rFonts w:hint="eastAsia"/>
           <w:b/>
           <w:bCs/>
           <w:sz w:val="21"/>
           <w:szCs w:val="21"/>
           <w:lang w:val="en-US" w:eastAsia="zh-CN"/>
         </w:rPr>
-        <w:t>导入Arduino库到Mixly.bat</w:t>
-      </w:r>
-      <w:bookmarkStart w:id="0" w:name="_GoBack"/>
-      <w:bookmarkEnd w:id="0"/>
+        <w:t>可以退出 导入Arduino库到Mixly.bat</w:t>
+      </w:r>
     </w:p>
     <w:sectPr>
       <w:pgSz w:w="11906" w:h="16838"/>
